--- a/Ejercicio 2 Requerimiento con Khamba/Requerimiento_Caso 2 .docx
+++ b/Ejercicio 2 Requerimiento con Khamba/Requerimiento_Caso 2 .docx
@@ -11,41 +11,13 @@
           <w:szCs w:val="48"/>
         </w:rPr>
       </w:pPr>
-      <w:proofErr w:type="spellStart"/>
       <w:r>
         <w:rPr>
           <w:color w:val="000000" w:themeColor="text1"/>
           <w:sz w:val="48"/>
           <w:szCs w:val="48"/>
         </w:rPr>
-        <w:t>Requerimientos</w:t>
-      </w:r>
-      <w:proofErr w:type="spellEnd"/>
-      <w:r>
-        <w:rPr>
-          <w:color w:val="000000" w:themeColor="text1"/>
-          <w:sz w:val="48"/>
-          <w:szCs w:val="48"/>
-        </w:rPr>
-        <w:t xml:space="preserve"> Caso </w:t>
-      </w:r>
-      <w:proofErr w:type="spellStart"/>
-      <w:r>
-        <w:rPr>
-          <w:color w:val="000000" w:themeColor="text1"/>
-          <w:sz w:val="48"/>
-          <w:szCs w:val="48"/>
-        </w:rPr>
-        <w:t>Usuario</w:t>
-      </w:r>
-      <w:proofErr w:type="spellEnd"/>
-      <w:r>
-        <w:rPr>
-          <w:color w:val="000000" w:themeColor="text1"/>
-          <w:sz w:val="48"/>
-          <w:szCs w:val="48"/>
-        </w:rPr>
-        <w:t xml:space="preserve"> </w:t>
+        <w:t xml:space="preserve">Requerimientos Caso Usuario </w:t>
       </w:r>
       <w:r>
         <w:rPr>
@@ -60,11 +32,9 @@
       <w:r>
         <w:t xml:space="preserve">Link </w:t>
       </w:r>
-      <w:proofErr w:type="spellStart"/>
       <w:r>
-        <w:t>Kamban</w:t>
+        <w:t>Kanban</w:t>
       </w:r>
-      <w:proofErr w:type="spellEnd"/>
       <w:r>
         <w:t xml:space="preserve"> </w:t>
       </w:r>
@@ -76,13 +46,13 @@
           <w:rPr>
             <w:rStyle w:val="Hipervnculo"/>
           </w:rPr>
-          <w:t>trell</w:t>
+          <w:t>tr</w:t>
         </w:r>
         <w:r>
           <w:rPr>
             <w:rStyle w:val="Hipervnculo"/>
           </w:rPr>
-          <w:t>o</w:t>
+          <w:t>ello</w:t>
         </w:r>
       </w:hyperlink>
       <w:r>
@@ -134,23 +104,13 @@
               <w:spacing w:after="0"/>
               <w:ind w:left="4"/>
             </w:pPr>
-            <w:proofErr w:type="spellStart"/>
-            <w:r>
-              <w:rPr>
-                <w:rFonts w:ascii="Cambria" w:eastAsia="Cambria" w:hAnsi="Cambria" w:cs="Cambria"/>
-                <w:b/>
-                <w:bCs/>
-              </w:rPr>
-              <w:t>Identificador</w:t>
-            </w:r>
-            <w:proofErr w:type="spellEnd"/>
-            <w:r>
-              <w:rPr>
-                <w:rFonts w:ascii="Cambria" w:eastAsia="Cambria" w:hAnsi="Cambria" w:cs="Cambria"/>
-                <w:b/>
-                <w:bCs/>
-              </w:rPr>
-              <w:t xml:space="preserve">: </w:t>
+            <w:r>
+              <w:rPr>
+                <w:rFonts w:ascii="Cambria" w:eastAsia="Cambria" w:hAnsi="Cambria" w:cs="Cambria"/>
+                <w:b/>
+                <w:bCs/>
+              </w:rPr>
+              <w:t xml:space="preserve">Identificador: </w:t>
             </w:r>
             <w:r>
               <w:rPr>
@@ -183,23 +143,13 @@
               <w:spacing w:after="0"/>
               <w:ind w:left="1"/>
             </w:pPr>
-            <w:proofErr w:type="spellStart"/>
-            <w:r>
-              <w:rPr>
-                <w:rFonts w:ascii="Cambria" w:eastAsia="Cambria" w:hAnsi="Cambria" w:cs="Cambria"/>
-                <w:b/>
-                <w:bCs/>
-              </w:rPr>
-              <w:t>Nombre</w:t>
-            </w:r>
-            <w:proofErr w:type="spellEnd"/>
-            <w:r>
-              <w:rPr>
-                <w:rFonts w:ascii="Cambria" w:eastAsia="Cambria" w:hAnsi="Cambria" w:cs="Cambria"/>
-                <w:b/>
-                <w:bCs/>
-              </w:rPr>
-              <w:t>:</w:t>
+            <w:r>
+              <w:rPr>
+                <w:rFonts w:ascii="Cambria" w:eastAsia="Cambria" w:hAnsi="Cambria" w:cs="Cambria"/>
+                <w:b/>
+                <w:bCs/>
+              </w:rPr>
+              <w:t>Nombre:</w:t>
             </w:r>
             <w:r>
               <w:rPr>
@@ -213,27 +163,9 @@
               <w:spacing w:after="0"/>
               <w:ind w:left="1"/>
             </w:pPr>
-            <w:proofErr w:type="spellStart"/>
-            <w:r>
-              <w:t>Agregar</w:t>
-            </w:r>
-            <w:proofErr w:type="spellEnd"/>
-            <w:r>
-              <w:t xml:space="preserve"> </w:t>
-            </w:r>
-            <w:proofErr w:type="spellStart"/>
-            <w:r>
-              <w:t>producto</w:t>
-            </w:r>
-            <w:proofErr w:type="spellEnd"/>
-            <w:r>
-              <w:t xml:space="preserve"> al </w:t>
-            </w:r>
-            <w:proofErr w:type="spellStart"/>
-            <w:r>
-              <w:t>inventario</w:t>
-            </w:r>
-            <w:proofErr w:type="spellEnd"/>
+            <w:r>
+              <w:t>Agregar producto al inventario</w:t>
+            </w:r>
           </w:p>
         </w:tc>
       </w:tr>
@@ -280,14 +212,12 @@
                 <w:rFonts w:ascii="Cambria" w:eastAsia="Cambria" w:hAnsi="Cambria" w:cs="Cambria"/>
               </w:rPr>
             </w:pPr>
-            <w:proofErr w:type="spellStart"/>
             <w:r>
               <w:rPr>
                 <w:rFonts w:ascii="Cambria" w:eastAsia="Cambria" w:hAnsi="Cambria" w:cs="Cambria"/>
               </w:rPr>
               <w:t>Requerido</w:t>
             </w:r>
-            <w:proofErr w:type="spellEnd"/>
           </w:p>
         </w:tc>
         <w:tc>
@@ -313,59 +243,13 @@
               <w:spacing w:after="82" w:line="278" w:lineRule="auto"/>
               <w:ind w:left="2"/>
             </w:pPr>
-            <w:proofErr w:type="spellStart"/>
-            <w:r>
-              <w:rPr>
-                <w:rFonts w:ascii="Cambria" w:eastAsia="Cambria" w:hAnsi="Cambria" w:cs="Cambria"/>
-                <w:b/>
-                <w:bCs/>
-              </w:rPr>
-              <w:t>Requerimiento</w:t>
-            </w:r>
-            <w:proofErr w:type="spellEnd"/>
-            <w:r>
-              <w:rPr>
-                <w:rFonts w:ascii="Cambria" w:eastAsia="Cambria" w:hAnsi="Cambria" w:cs="Cambria"/>
-                <w:b/>
-                <w:bCs/>
-              </w:rPr>
-              <w:t xml:space="preserve"> que lo </w:t>
-            </w:r>
-            <w:proofErr w:type="spellStart"/>
-            <w:r>
-              <w:rPr>
-                <w:rFonts w:ascii="Cambria" w:eastAsia="Cambria" w:hAnsi="Cambria" w:cs="Cambria"/>
-                <w:b/>
-                <w:bCs/>
-              </w:rPr>
-              <w:t>utiliza</w:t>
-            </w:r>
-            <w:proofErr w:type="spellEnd"/>
-            <w:r>
-              <w:rPr>
-                <w:rFonts w:ascii="Cambria" w:eastAsia="Cambria" w:hAnsi="Cambria" w:cs="Cambria"/>
-                <w:b/>
-                <w:bCs/>
-              </w:rPr>
-              <w:t xml:space="preserve"> o </w:t>
-            </w:r>
-            <w:proofErr w:type="spellStart"/>
-            <w:r>
-              <w:rPr>
-                <w:rFonts w:ascii="Cambria" w:eastAsia="Cambria" w:hAnsi="Cambria" w:cs="Cambria"/>
-                <w:b/>
-                <w:bCs/>
-              </w:rPr>
-              <w:t>especializa</w:t>
-            </w:r>
-            <w:proofErr w:type="spellEnd"/>
-            <w:r>
-              <w:rPr>
-                <w:rFonts w:ascii="Cambria" w:eastAsia="Cambria" w:hAnsi="Cambria" w:cs="Cambria"/>
-                <w:b/>
-                <w:bCs/>
-              </w:rPr>
-              <w:t xml:space="preserve">: </w:t>
+            <w:r>
+              <w:rPr>
+                <w:rFonts w:ascii="Cambria" w:eastAsia="Cambria" w:hAnsi="Cambria" w:cs="Cambria"/>
+                <w:b/>
+                <w:bCs/>
+              </w:rPr>
+              <w:t xml:space="preserve">Requerimiento que lo utiliza o especializa: </w:t>
             </w:r>
           </w:p>
           <w:p>
@@ -378,19 +262,9 @@
               </w:rPr>
               <w:t xml:space="preserve"> </w:t>
             </w:r>
-            <w:proofErr w:type="spellStart"/>
-            <w:r>
-              <w:t>Gestión</w:t>
-            </w:r>
-            <w:proofErr w:type="spellEnd"/>
-            <w:r>
-              <w:t xml:space="preserve"> de </w:t>
-            </w:r>
-            <w:proofErr w:type="spellStart"/>
-            <w:r>
-              <w:t>inventario</w:t>
-            </w:r>
-            <w:proofErr w:type="spellEnd"/>
+            <w:r>
+              <w:t>Gestión de inventario</w:t>
+            </w:r>
           </w:p>
         </w:tc>
         <w:tc>
@@ -420,25 +294,7 @@
                 <w:b/>
                 <w:bCs/>
               </w:rPr>
-              <w:t>¿</w:t>
-            </w:r>
-            <w:proofErr w:type="spellStart"/>
-            <w:r>
-              <w:rPr>
-                <w:rFonts w:ascii="Cambria" w:eastAsia="Cambria" w:hAnsi="Cambria" w:cs="Cambria"/>
-                <w:b/>
-                <w:bCs/>
-              </w:rPr>
-              <w:t>Crítico</w:t>
-            </w:r>
-            <w:proofErr w:type="spellEnd"/>
-            <w:r>
-              <w:rPr>
-                <w:rFonts w:ascii="Cambria" w:eastAsia="Cambria" w:hAnsi="Cambria" w:cs="Cambria"/>
-                <w:b/>
-                <w:bCs/>
-              </w:rPr>
-              <w:t xml:space="preserve">?  </w:t>
+              <w:t xml:space="preserve">¿Crítico?  </w:t>
             </w:r>
           </w:p>
           <w:p>
@@ -491,41 +347,13 @@
               <w:spacing w:after="21"/>
               <w:ind w:left="1"/>
             </w:pPr>
-            <w:proofErr w:type="spellStart"/>
-            <w:r>
-              <w:rPr>
-                <w:rFonts w:ascii="Cambria" w:eastAsia="Cambria" w:hAnsi="Cambria" w:cs="Cambria"/>
-                <w:b/>
-                <w:bCs/>
-              </w:rPr>
-              <w:t>Prioridad</w:t>
-            </w:r>
-            <w:proofErr w:type="spellEnd"/>
-            <w:r>
-              <w:rPr>
-                <w:rFonts w:ascii="Cambria" w:eastAsia="Cambria" w:hAnsi="Cambria" w:cs="Cambria"/>
-                <w:b/>
-                <w:bCs/>
-              </w:rPr>
-              <w:t xml:space="preserve"> de </w:t>
-            </w:r>
-            <w:proofErr w:type="spellStart"/>
-            <w:r>
-              <w:rPr>
-                <w:rFonts w:ascii="Cambria" w:eastAsia="Cambria" w:hAnsi="Cambria" w:cs="Cambria"/>
-                <w:b/>
-                <w:bCs/>
-              </w:rPr>
-              <w:t>desarrollo</w:t>
-            </w:r>
-            <w:proofErr w:type="spellEnd"/>
-            <w:r>
-              <w:rPr>
-                <w:rFonts w:ascii="Cambria" w:eastAsia="Cambria" w:hAnsi="Cambria" w:cs="Cambria"/>
-                <w:b/>
-                <w:bCs/>
-              </w:rPr>
-              <w:t xml:space="preserve">: </w:t>
+            <w:r>
+              <w:rPr>
+                <w:rFonts w:ascii="Cambria" w:eastAsia="Cambria" w:hAnsi="Cambria" w:cs="Cambria"/>
+                <w:b/>
+                <w:bCs/>
+              </w:rPr>
+              <w:t xml:space="preserve">Prioridad de desarrollo: </w:t>
             </w:r>
           </w:p>
           <w:p>
@@ -567,59 +395,13 @@
               <w:spacing w:after="105"/>
               <w:ind w:left="2"/>
             </w:pPr>
-            <w:proofErr w:type="spellStart"/>
-            <w:r>
-              <w:rPr>
-                <w:rFonts w:ascii="Cambria" w:eastAsia="Cambria" w:hAnsi="Cambria" w:cs="Cambria"/>
-                <w:b/>
-                <w:bCs/>
-              </w:rPr>
-              <w:t>Documentos</w:t>
-            </w:r>
-            <w:proofErr w:type="spellEnd"/>
-            <w:r>
-              <w:rPr>
-                <w:rFonts w:ascii="Cambria" w:eastAsia="Cambria" w:hAnsi="Cambria" w:cs="Cambria"/>
-                <w:b/>
-                <w:bCs/>
-              </w:rPr>
-              <w:t xml:space="preserve"> de </w:t>
-            </w:r>
-            <w:proofErr w:type="spellStart"/>
-            <w:r>
-              <w:rPr>
-                <w:rFonts w:ascii="Cambria" w:eastAsia="Cambria" w:hAnsi="Cambria" w:cs="Cambria"/>
-                <w:b/>
-                <w:bCs/>
-              </w:rPr>
-              <w:t>visualización</w:t>
-            </w:r>
-            <w:proofErr w:type="spellEnd"/>
-            <w:r>
-              <w:rPr>
-                <w:rFonts w:ascii="Cambria" w:eastAsia="Cambria" w:hAnsi="Cambria" w:cs="Cambria"/>
-                <w:b/>
-                <w:bCs/>
-              </w:rPr>
-              <w:t xml:space="preserve"> </w:t>
-            </w:r>
-            <w:proofErr w:type="spellStart"/>
-            <w:r>
-              <w:rPr>
-                <w:rFonts w:ascii="Cambria" w:eastAsia="Cambria" w:hAnsi="Cambria" w:cs="Cambria"/>
-                <w:b/>
-                <w:bCs/>
-              </w:rPr>
-              <w:t>asociados</w:t>
-            </w:r>
-            <w:proofErr w:type="spellEnd"/>
-            <w:r>
-              <w:rPr>
-                <w:rFonts w:ascii="Cambria" w:eastAsia="Cambria" w:hAnsi="Cambria" w:cs="Cambria"/>
-                <w:b/>
-                <w:bCs/>
-              </w:rPr>
-              <w:t xml:space="preserve">: </w:t>
+            <w:r>
+              <w:rPr>
+                <w:rFonts w:ascii="Cambria" w:eastAsia="Cambria" w:hAnsi="Cambria" w:cs="Cambria"/>
+                <w:b/>
+                <w:bCs/>
+              </w:rPr>
+              <w:t xml:space="preserve">Documentos de visualización asociados: </w:t>
             </w:r>
           </w:p>
           <w:p>
@@ -678,31 +460,13 @@
                 <w:bCs/>
               </w:rPr>
             </w:pPr>
-            <w:proofErr w:type="spellStart"/>
-            <w:r>
-              <w:rPr>
-                <w:b/>
-                <w:bCs/>
-              </w:rPr>
-              <w:t>Nombre</w:t>
-            </w:r>
-            <w:proofErr w:type="spellEnd"/>
-            <w:r>
-              <w:rPr>
-                <w:b/>
-                <w:bCs/>
-              </w:rPr>
-              <w:t xml:space="preserve"> del </w:t>
-            </w:r>
-            <w:proofErr w:type="spellStart"/>
-            <w:r>
-              <w:rPr>
-                <w:b/>
-                <w:bCs/>
-              </w:rPr>
-              <w:t>producto</w:t>
-            </w:r>
-            <w:proofErr w:type="spellEnd"/>
+            <w:r>
+              <w:rPr>
+                <w:b/>
+                <w:bCs/>
+              </w:rPr>
+              <w:t>Nombre del producto</w:t>
+            </w:r>
             <w:r>
               <w:rPr>
                 <w:b/>
@@ -717,32 +481,16 @@
                 <w:bCs/>
               </w:rPr>
               <w:br/>
-            </w:r>
-            <w:proofErr w:type="spellStart"/>
-            <w:r>
-              <w:rPr>
-                <w:b/>
-                <w:bCs/>
-              </w:rPr>
               <w:t>Precio</w:t>
             </w:r>
-            <w:proofErr w:type="spellEnd"/>
             <w:r>
               <w:rPr>
                 <w:b/>
                 <w:bCs/>
               </w:rPr>
               <w:br/>
-            </w:r>
-            <w:proofErr w:type="spellStart"/>
-            <w:r>
-              <w:rPr>
-                <w:b/>
-                <w:bCs/>
-              </w:rPr>
               <w:t>Cantidad</w:t>
             </w:r>
-            <w:proofErr w:type="spellEnd"/>
           </w:p>
         </w:tc>
         <w:tc>
@@ -782,35 +530,12 @@
               <w:spacing w:after="0"/>
               <w:ind w:left="2"/>
             </w:pPr>
-            <w:proofErr w:type="spellStart"/>
-            <w:r>
-              <w:t>Mensaje</w:t>
-            </w:r>
-            <w:proofErr w:type="spellEnd"/>
-            <w:r>
-              <w:t>. “</w:t>
-            </w:r>
-            <w:proofErr w:type="spellStart"/>
-            <w:r>
-              <w:t>Producto</w:t>
-            </w:r>
-            <w:proofErr w:type="spellEnd"/>
-            <w:r>
-              <w:t xml:space="preserve"> </w:t>
-            </w:r>
-            <w:proofErr w:type="spellStart"/>
-            <w:r>
-              <w:t>registrado</w:t>
-            </w:r>
-            <w:proofErr w:type="spellEnd"/>
-            <w:r>
-              <w:t xml:space="preserve"> </w:t>
-            </w:r>
-            <w:proofErr w:type="spellStart"/>
-            <w:r>
-              <w:t>correctamente</w:t>
-            </w:r>
-            <w:proofErr w:type="spellEnd"/>
+            <w:r>
+              <w:t>Mensaje. “</w:t>
+            </w:r>
+            <w:r>
+              <w:t>Producto registrado correctamente</w:t>
+            </w:r>
             <w:r>
               <w:t>”</w:t>
             </w:r>
@@ -849,92 +574,21 @@
                 <w:bCs/>
               </w:rPr>
             </w:pPr>
-            <w:proofErr w:type="spellStart"/>
-            <w:r>
-              <w:rPr>
-                <w:rFonts w:ascii="Cambria" w:eastAsia="Cambria" w:hAnsi="Cambria" w:cs="Cambria"/>
-                <w:b/>
-                <w:bCs/>
-              </w:rPr>
-              <w:t>Descripción</w:t>
-            </w:r>
-            <w:proofErr w:type="spellEnd"/>
-            <w:r>
-              <w:rPr>
-                <w:rFonts w:ascii="Cambria" w:eastAsia="Cambria" w:hAnsi="Cambria" w:cs="Cambria"/>
-                <w:b/>
-                <w:bCs/>
-              </w:rPr>
-              <w:t xml:space="preserve">:  </w:t>
+            <w:r>
+              <w:rPr>
+                <w:rFonts w:ascii="Cambria" w:eastAsia="Cambria" w:hAnsi="Cambria" w:cs="Cambria"/>
+                <w:b/>
+                <w:bCs/>
+              </w:rPr>
+              <w:t xml:space="preserve">Descripción:  </w:t>
             </w:r>
           </w:p>
           <w:p>
             <w:pPr>
               <w:spacing w:after="105"/>
             </w:pPr>
-            <w:proofErr w:type="spellStart"/>
-            <w:r>
-              <w:t>Permite</w:t>
-            </w:r>
-            <w:proofErr w:type="spellEnd"/>
-            <w:r>
-              <w:t xml:space="preserve"> registrar </w:t>
-            </w:r>
-            <w:proofErr w:type="spellStart"/>
-            <w:r>
-              <w:t>nuevos</w:t>
-            </w:r>
-            <w:proofErr w:type="spellEnd"/>
-            <w:r>
-              <w:t xml:space="preserve"> </w:t>
-            </w:r>
-            <w:proofErr w:type="spellStart"/>
-            <w:r>
-              <w:t>productos</w:t>
-            </w:r>
-            <w:proofErr w:type="spellEnd"/>
-            <w:r>
-              <w:t xml:space="preserve"> con </w:t>
-            </w:r>
-            <w:proofErr w:type="spellStart"/>
-            <w:r>
-              <w:t>todos</w:t>
-            </w:r>
-            <w:proofErr w:type="spellEnd"/>
-            <w:r>
-              <w:t xml:space="preserve"> sus </w:t>
-            </w:r>
-            <w:proofErr w:type="spellStart"/>
-            <w:r>
-              <w:t>detalles</w:t>
-            </w:r>
-            <w:proofErr w:type="spellEnd"/>
-            <w:r>
-              <w:t xml:space="preserve"> </w:t>
-            </w:r>
-            <w:proofErr w:type="spellStart"/>
-            <w:r>
-              <w:t>en</w:t>
-            </w:r>
-            <w:proofErr w:type="spellEnd"/>
-            <w:r>
-              <w:t xml:space="preserve"> </w:t>
-            </w:r>
-            <w:proofErr w:type="spellStart"/>
-            <w:r>
-              <w:t>el</w:t>
-            </w:r>
-            <w:proofErr w:type="spellEnd"/>
-            <w:r>
-              <w:t xml:space="preserve"> </w:t>
-            </w:r>
-            <w:proofErr w:type="spellStart"/>
-            <w:r>
-              <w:t>inventario</w:t>
-            </w:r>
-            <w:proofErr w:type="spellEnd"/>
-            <w:r>
-              <w:t>.</w:t>
+            <w:r>
+              <w:t>Permite registrar nuevos productos con todos sus detalles en el inventario.</w:t>
             </w:r>
           </w:p>
         </w:tc>
@@ -966,59 +620,13 @@
               <w:spacing w:after="106"/>
               <w:ind w:left="4"/>
             </w:pPr>
-            <w:proofErr w:type="spellStart"/>
-            <w:r>
-              <w:rPr>
-                <w:rFonts w:ascii="Cambria" w:eastAsia="Cambria" w:hAnsi="Cambria" w:cs="Cambria"/>
-                <w:b/>
-                <w:bCs/>
-              </w:rPr>
-              <w:t>Manejo</w:t>
-            </w:r>
-            <w:proofErr w:type="spellEnd"/>
-            <w:r>
-              <w:rPr>
-                <w:rFonts w:ascii="Cambria" w:eastAsia="Cambria" w:hAnsi="Cambria" w:cs="Cambria"/>
-                <w:b/>
-                <w:bCs/>
-              </w:rPr>
-              <w:t xml:space="preserve"> de </w:t>
-            </w:r>
-            <w:proofErr w:type="spellStart"/>
-            <w:r>
-              <w:rPr>
-                <w:rFonts w:ascii="Cambria" w:eastAsia="Cambria" w:hAnsi="Cambria" w:cs="Cambria"/>
-                <w:b/>
-                <w:bCs/>
-              </w:rPr>
-              <w:t>situaciones</w:t>
-            </w:r>
-            <w:proofErr w:type="spellEnd"/>
-            <w:r>
-              <w:rPr>
-                <w:rFonts w:ascii="Cambria" w:eastAsia="Cambria" w:hAnsi="Cambria" w:cs="Cambria"/>
-                <w:b/>
-                <w:bCs/>
-              </w:rPr>
-              <w:t xml:space="preserve"> </w:t>
-            </w:r>
-            <w:proofErr w:type="spellStart"/>
-            <w:r>
-              <w:rPr>
-                <w:rFonts w:ascii="Cambria" w:eastAsia="Cambria" w:hAnsi="Cambria" w:cs="Cambria"/>
-                <w:b/>
-                <w:bCs/>
-              </w:rPr>
-              <w:t>anormales</w:t>
-            </w:r>
-            <w:proofErr w:type="spellEnd"/>
-            <w:r>
-              <w:rPr>
-                <w:rFonts w:ascii="Cambria" w:eastAsia="Cambria" w:hAnsi="Cambria" w:cs="Cambria"/>
-                <w:b/>
-                <w:bCs/>
-              </w:rPr>
-              <w:t xml:space="preserve">: </w:t>
+            <w:r>
+              <w:rPr>
+                <w:rFonts w:ascii="Cambria" w:eastAsia="Cambria" w:hAnsi="Cambria" w:cs="Cambria"/>
+                <w:b/>
+                <w:bCs/>
+              </w:rPr>
+              <w:t xml:space="preserve">Manejo de situaciones anormales: </w:t>
             </w:r>
           </w:p>
           <w:p>
@@ -1030,30 +638,12 @@
               </w:rPr>
             </w:pPr>
             <w:r>
-              <w:t xml:space="preserve">Error 1: Código </w:t>
-            </w:r>
-            <w:proofErr w:type="spellStart"/>
-            <w:r>
-              <w:t>repetido</w:t>
-            </w:r>
-            <w:proofErr w:type="spellEnd"/>
+              <w:t>Error 1: Código repetido</w:t>
+            </w:r>
             <w:r>
               <w:br/>
-              <w:t xml:space="preserve">Error 2: Campos </w:t>
-            </w:r>
-            <w:proofErr w:type="spellStart"/>
-            <w:r>
-              <w:t>vacíos</w:t>
-            </w:r>
-            <w:proofErr w:type="spellEnd"/>
-            <w:r>
-              <w:t xml:space="preserve"> o </w:t>
-            </w:r>
-            <w:proofErr w:type="spellStart"/>
-            <w:r>
-              <w:t>inválidos</w:t>
-            </w:r>
-            <w:proofErr w:type="spellEnd"/>
+              <w:t>Error 2: Campos vacíos o inválidos</w:t>
+            </w:r>
           </w:p>
         </w:tc>
       </w:tr>
@@ -1089,23 +679,13 @@
                 <w:bCs/>
               </w:rPr>
             </w:pPr>
-            <w:proofErr w:type="spellStart"/>
-            <w:r>
-              <w:rPr>
-                <w:rFonts w:ascii="Cambria" w:eastAsia="Cambria" w:hAnsi="Cambria" w:cs="Cambria"/>
-                <w:b/>
-                <w:bCs/>
-              </w:rPr>
-              <w:t>Criterios</w:t>
-            </w:r>
-            <w:proofErr w:type="spellEnd"/>
-            <w:r>
-              <w:rPr>
-                <w:rFonts w:ascii="Cambria" w:eastAsia="Cambria" w:hAnsi="Cambria" w:cs="Cambria"/>
-                <w:b/>
-                <w:bCs/>
-              </w:rPr>
-              <w:t>:</w:t>
+            <w:r>
+              <w:rPr>
+                <w:rFonts w:ascii="Cambria" w:eastAsia="Cambria" w:hAnsi="Cambria" w:cs="Cambria"/>
+                <w:b/>
+                <w:bCs/>
+              </w:rPr>
+              <w:t>Criterios:</w:t>
             </w:r>
           </w:p>
           <w:p>
@@ -1117,69 +697,11 @@
                 <w:szCs w:val="24"/>
               </w:rPr>
             </w:pPr>
-            <w:proofErr w:type="spellStart"/>
-            <w:r>
-              <w:t>Puedo</w:t>
-            </w:r>
-            <w:proofErr w:type="spellEnd"/>
-            <w:r>
-              <w:t xml:space="preserve"> </w:t>
-            </w:r>
-            <w:proofErr w:type="spellStart"/>
-            <w:r>
-              <w:t>ingresar</w:t>
-            </w:r>
-            <w:proofErr w:type="spellEnd"/>
-            <w:r>
-              <w:t xml:space="preserve"> los </w:t>
-            </w:r>
-            <w:proofErr w:type="spellStart"/>
-            <w:r>
-              <w:t>datos</w:t>
-            </w:r>
-            <w:proofErr w:type="spellEnd"/>
-            <w:r>
-              <w:t xml:space="preserve"> de un </w:t>
-            </w:r>
-            <w:proofErr w:type="spellStart"/>
-            <w:r>
-              <w:t>producto</w:t>
-            </w:r>
-            <w:proofErr w:type="spellEnd"/>
-            <w:r>
-              <w:t xml:space="preserve"> y </w:t>
-            </w:r>
-            <w:proofErr w:type="spellStart"/>
-            <w:r>
-              <w:t>registrarlo</w:t>
-            </w:r>
-            <w:proofErr w:type="spellEnd"/>
-            <w:r>
-              <w:t xml:space="preserve"> </w:t>
-            </w:r>
-            <w:proofErr w:type="spellStart"/>
-            <w:r>
-              <w:t>en</w:t>
-            </w:r>
-            <w:proofErr w:type="spellEnd"/>
-            <w:r>
-              <w:t xml:space="preserve"> </w:t>
-            </w:r>
-            <w:proofErr w:type="spellStart"/>
-            <w:r>
-              <w:t>el</w:t>
-            </w:r>
-            <w:proofErr w:type="spellEnd"/>
-            <w:r>
-              <w:t xml:space="preserve"> </w:t>
-            </w:r>
-            <w:proofErr w:type="spellStart"/>
-            <w:r>
-              <w:t>sistema</w:t>
-            </w:r>
-            <w:proofErr w:type="spellEnd"/>
-            <w:r>
-              <w:t>.</w:t>
+            <w:r>
+              <w:t xml:space="preserve">El usuario puede ingresar </w:t>
+            </w:r>
+            <w:r>
+              <w:t>los datos de un producto y registrarlo en el sistema.</w:t>
             </w:r>
           </w:p>
         </w:tc>
@@ -1276,35 +798,19 @@
               <w:spacing w:after="0"/>
               <w:ind w:left="4"/>
             </w:pPr>
-            <w:proofErr w:type="spellStart"/>
-            <w:r>
-              <w:rPr>
-                <w:rFonts w:ascii="Cambria" w:eastAsia="Cambria" w:hAnsi="Cambria" w:cs="Cambria"/>
-                <w:b/>
-                <w:bCs/>
-              </w:rPr>
-              <w:t>Identificador</w:t>
-            </w:r>
-            <w:proofErr w:type="spellEnd"/>
-            <w:r>
-              <w:rPr>
-                <w:rFonts w:ascii="Cambria" w:eastAsia="Cambria" w:hAnsi="Cambria" w:cs="Cambria"/>
-                <w:b/>
-                <w:bCs/>
-              </w:rPr>
-              <w:t xml:space="preserve">: </w:t>
-            </w:r>
-            <w:r>
-              <w:rPr>
-                <w:rFonts w:ascii="Cambria" w:eastAsia="Cambria" w:hAnsi="Cambria" w:cs="Cambria"/>
-              </w:rPr>
-              <w:t>RF</w:t>
-            </w:r>
-            <w:r>
-              <w:rPr>
-                <w:rFonts w:ascii="Cambria" w:eastAsia="Cambria" w:hAnsi="Cambria" w:cs="Cambria"/>
-              </w:rPr>
-              <w:t>2</w:t>
+            <w:r>
+              <w:rPr>
+                <w:rFonts w:ascii="Cambria" w:eastAsia="Cambria" w:hAnsi="Cambria" w:cs="Cambria"/>
+                <w:b/>
+                <w:bCs/>
+              </w:rPr>
+              <w:t xml:space="preserve">Identificador: </w:t>
+            </w:r>
+            <w:r>
+              <w:rPr>
+                <w:rFonts w:ascii="Cambria" w:eastAsia="Cambria" w:hAnsi="Cambria" w:cs="Cambria"/>
+              </w:rPr>
+              <w:t>RF2</w:t>
             </w:r>
           </w:p>
         </w:tc>
@@ -1331,23 +837,13 @@
               <w:spacing w:after="0"/>
               <w:ind w:left="1"/>
             </w:pPr>
-            <w:proofErr w:type="spellStart"/>
-            <w:r>
-              <w:rPr>
-                <w:rFonts w:ascii="Cambria" w:eastAsia="Cambria" w:hAnsi="Cambria" w:cs="Cambria"/>
-                <w:b/>
-                <w:bCs/>
-              </w:rPr>
-              <w:t>Nombre</w:t>
-            </w:r>
-            <w:proofErr w:type="spellEnd"/>
-            <w:r>
-              <w:rPr>
-                <w:rFonts w:ascii="Cambria" w:eastAsia="Cambria" w:hAnsi="Cambria" w:cs="Cambria"/>
-                <w:b/>
-                <w:bCs/>
-              </w:rPr>
-              <w:t>:</w:t>
+            <w:r>
+              <w:rPr>
+                <w:rFonts w:ascii="Cambria" w:eastAsia="Cambria" w:hAnsi="Cambria" w:cs="Cambria"/>
+                <w:b/>
+                <w:bCs/>
+              </w:rPr>
+              <w:t>Nombre:</w:t>
             </w:r>
             <w:r>
               <w:rPr>
@@ -1361,19 +857,9 @@
               <w:spacing w:after="0"/>
               <w:ind w:left="1"/>
             </w:pPr>
-            <w:proofErr w:type="spellStart"/>
-            <w:r>
-              <w:t>Actualizar</w:t>
-            </w:r>
-            <w:proofErr w:type="spellEnd"/>
-            <w:r>
-              <w:t xml:space="preserve"> stock de </w:t>
-            </w:r>
-            <w:proofErr w:type="spellStart"/>
-            <w:r>
-              <w:t>producto</w:t>
-            </w:r>
-            <w:proofErr w:type="spellEnd"/>
+            <w:r>
+              <w:t>Actualizar stock de producto</w:t>
+            </w:r>
           </w:p>
         </w:tc>
       </w:tr>
@@ -1420,14 +906,12 @@
                 <w:rFonts w:ascii="Cambria" w:eastAsia="Cambria" w:hAnsi="Cambria" w:cs="Cambria"/>
               </w:rPr>
             </w:pPr>
-            <w:proofErr w:type="spellStart"/>
             <w:r>
               <w:rPr>
                 <w:rFonts w:ascii="Cambria" w:eastAsia="Cambria" w:hAnsi="Cambria" w:cs="Cambria"/>
               </w:rPr>
               <w:t>Requerido</w:t>
             </w:r>
-            <w:proofErr w:type="spellEnd"/>
           </w:p>
         </w:tc>
         <w:tc>
@@ -1453,59 +937,13 @@
               <w:spacing w:after="82" w:line="278" w:lineRule="auto"/>
               <w:ind w:left="2"/>
             </w:pPr>
-            <w:proofErr w:type="spellStart"/>
-            <w:r>
-              <w:rPr>
-                <w:rFonts w:ascii="Cambria" w:eastAsia="Cambria" w:hAnsi="Cambria" w:cs="Cambria"/>
-                <w:b/>
-                <w:bCs/>
-              </w:rPr>
-              <w:t>Requerimiento</w:t>
-            </w:r>
-            <w:proofErr w:type="spellEnd"/>
-            <w:r>
-              <w:rPr>
-                <w:rFonts w:ascii="Cambria" w:eastAsia="Cambria" w:hAnsi="Cambria" w:cs="Cambria"/>
-                <w:b/>
-                <w:bCs/>
-              </w:rPr>
-              <w:t xml:space="preserve"> que lo </w:t>
-            </w:r>
-            <w:proofErr w:type="spellStart"/>
-            <w:r>
-              <w:rPr>
-                <w:rFonts w:ascii="Cambria" w:eastAsia="Cambria" w:hAnsi="Cambria" w:cs="Cambria"/>
-                <w:b/>
-                <w:bCs/>
-              </w:rPr>
-              <w:t>utiliza</w:t>
-            </w:r>
-            <w:proofErr w:type="spellEnd"/>
-            <w:r>
-              <w:rPr>
-                <w:rFonts w:ascii="Cambria" w:eastAsia="Cambria" w:hAnsi="Cambria" w:cs="Cambria"/>
-                <w:b/>
-                <w:bCs/>
-              </w:rPr>
-              <w:t xml:space="preserve"> o </w:t>
-            </w:r>
-            <w:proofErr w:type="spellStart"/>
-            <w:r>
-              <w:rPr>
-                <w:rFonts w:ascii="Cambria" w:eastAsia="Cambria" w:hAnsi="Cambria" w:cs="Cambria"/>
-                <w:b/>
-                <w:bCs/>
-              </w:rPr>
-              <w:t>especializa</w:t>
-            </w:r>
-            <w:proofErr w:type="spellEnd"/>
-            <w:r>
-              <w:rPr>
-                <w:rFonts w:ascii="Cambria" w:eastAsia="Cambria" w:hAnsi="Cambria" w:cs="Cambria"/>
-                <w:b/>
-                <w:bCs/>
-              </w:rPr>
-              <w:t xml:space="preserve">: </w:t>
+            <w:r>
+              <w:rPr>
+                <w:rFonts w:ascii="Cambria" w:eastAsia="Cambria" w:hAnsi="Cambria" w:cs="Cambria"/>
+                <w:b/>
+                <w:bCs/>
+              </w:rPr>
+              <w:t xml:space="preserve">Requerimiento que lo utiliza o especializa: </w:t>
             </w:r>
           </w:p>
           <w:p>
@@ -1518,19 +956,9 @@
               </w:rPr>
               <w:t xml:space="preserve"> </w:t>
             </w:r>
-            <w:proofErr w:type="spellStart"/>
-            <w:r>
-              <w:t>Gestión</w:t>
-            </w:r>
-            <w:proofErr w:type="spellEnd"/>
-            <w:r>
-              <w:t xml:space="preserve"> de </w:t>
-            </w:r>
-            <w:proofErr w:type="spellStart"/>
-            <w:r>
-              <w:t>inventario</w:t>
-            </w:r>
-            <w:proofErr w:type="spellEnd"/>
+            <w:r>
+              <w:t>Gestión de inventario</w:t>
+            </w:r>
           </w:p>
         </w:tc>
         <w:tc>
@@ -1560,25 +988,7 @@
                 <w:b/>
                 <w:bCs/>
               </w:rPr>
-              <w:t>¿</w:t>
-            </w:r>
-            <w:proofErr w:type="spellStart"/>
-            <w:r>
-              <w:rPr>
-                <w:rFonts w:ascii="Cambria" w:eastAsia="Cambria" w:hAnsi="Cambria" w:cs="Cambria"/>
-                <w:b/>
-                <w:bCs/>
-              </w:rPr>
-              <w:t>Crítico</w:t>
-            </w:r>
-            <w:proofErr w:type="spellEnd"/>
-            <w:r>
-              <w:rPr>
-                <w:rFonts w:ascii="Cambria" w:eastAsia="Cambria" w:hAnsi="Cambria" w:cs="Cambria"/>
-                <w:b/>
-                <w:bCs/>
-              </w:rPr>
-              <w:t xml:space="preserve">?  </w:t>
+              <w:t xml:space="preserve">¿Crítico?  </w:t>
             </w:r>
           </w:p>
           <w:p>
@@ -1631,41 +1041,13 @@
               <w:spacing w:after="21"/>
               <w:ind w:left="1"/>
             </w:pPr>
-            <w:proofErr w:type="spellStart"/>
-            <w:r>
-              <w:rPr>
-                <w:rFonts w:ascii="Cambria" w:eastAsia="Cambria" w:hAnsi="Cambria" w:cs="Cambria"/>
-                <w:b/>
-                <w:bCs/>
-              </w:rPr>
-              <w:t>Prioridad</w:t>
-            </w:r>
-            <w:proofErr w:type="spellEnd"/>
-            <w:r>
-              <w:rPr>
-                <w:rFonts w:ascii="Cambria" w:eastAsia="Cambria" w:hAnsi="Cambria" w:cs="Cambria"/>
-                <w:b/>
-                <w:bCs/>
-              </w:rPr>
-              <w:t xml:space="preserve"> de </w:t>
-            </w:r>
-            <w:proofErr w:type="spellStart"/>
-            <w:r>
-              <w:rPr>
-                <w:rFonts w:ascii="Cambria" w:eastAsia="Cambria" w:hAnsi="Cambria" w:cs="Cambria"/>
-                <w:b/>
-                <w:bCs/>
-              </w:rPr>
-              <w:t>desarrollo</w:t>
-            </w:r>
-            <w:proofErr w:type="spellEnd"/>
-            <w:r>
-              <w:rPr>
-                <w:rFonts w:ascii="Cambria" w:eastAsia="Cambria" w:hAnsi="Cambria" w:cs="Cambria"/>
-                <w:b/>
-                <w:bCs/>
-              </w:rPr>
-              <w:t xml:space="preserve">: </w:t>
+            <w:r>
+              <w:rPr>
+                <w:rFonts w:ascii="Cambria" w:eastAsia="Cambria" w:hAnsi="Cambria" w:cs="Cambria"/>
+                <w:b/>
+                <w:bCs/>
+              </w:rPr>
+              <w:t xml:space="preserve">Prioridad de desarrollo: </w:t>
             </w:r>
           </w:p>
           <w:p>
@@ -1707,59 +1089,13 @@
               <w:spacing w:after="105"/>
               <w:ind w:left="2"/>
             </w:pPr>
-            <w:proofErr w:type="spellStart"/>
-            <w:r>
-              <w:rPr>
-                <w:rFonts w:ascii="Cambria" w:eastAsia="Cambria" w:hAnsi="Cambria" w:cs="Cambria"/>
-                <w:b/>
-                <w:bCs/>
-              </w:rPr>
-              <w:t>Documentos</w:t>
-            </w:r>
-            <w:proofErr w:type="spellEnd"/>
-            <w:r>
-              <w:rPr>
-                <w:rFonts w:ascii="Cambria" w:eastAsia="Cambria" w:hAnsi="Cambria" w:cs="Cambria"/>
-                <w:b/>
-                <w:bCs/>
-              </w:rPr>
-              <w:t xml:space="preserve"> de </w:t>
-            </w:r>
-            <w:proofErr w:type="spellStart"/>
-            <w:r>
-              <w:rPr>
-                <w:rFonts w:ascii="Cambria" w:eastAsia="Cambria" w:hAnsi="Cambria" w:cs="Cambria"/>
-                <w:b/>
-                <w:bCs/>
-              </w:rPr>
-              <w:t>visualización</w:t>
-            </w:r>
-            <w:proofErr w:type="spellEnd"/>
-            <w:r>
-              <w:rPr>
-                <w:rFonts w:ascii="Cambria" w:eastAsia="Cambria" w:hAnsi="Cambria" w:cs="Cambria"/>
-                <w:b/>
-                <w:bCs/>
-              </w:rPr>
-              <w:t xml:space="preserve"> </w:t>
-            </w:r>
-            <w:proofErr w:type="spellStart"/>
-            <w:r>
-              <w:rPr>
-                <w:rFonts w:ascii="Cambria" w:eastAsia="Cambria" w:hAnsi="Cambria" w:cs="Cambria"/>
-                <w:b/>
-                <w:bCs/>
-              </w:rPr>
-              <w:t>asociados</w:t>
-            </w:r>
-            <w:proofErr w:type="spellEnd"/>
-            <w:r>
-              <w:rPr>
-                <w:rFonts w:ascii="Cambria" w:eastAsia="Cambria" w:hAnsi="Cambria" w:cs="Cambria"/>
-                <w:b/>
-                <w:bCs/>
-              </w:rPr>
-              <w:t xml:space="preserve">: </w:t>
+            <w:r>
+              <w:rPr>
+                <w:rFonts w:ascii="Cambria" w:eastAsia="Cambria" w:hAnsi="Cambria" w:cs="Cambria"/>
+                <w:b/>
+                <w:bCs/>
+              </w:rPr>
+              <w:t xml:space="preserve">Documentos de visualización asociados: </w:t>
             </w:r>
           </w:p>
           <w:p>
@@ -1823,49 +1159,81 @@
                 <w:b/>
                 <w:bCs/>
               </w:rPr>
-              <w:t xml:space="preserve">Código del </w:t>
-            </w:r>
-            <w:proofErr w:type="spellStart"/>
-            <w:r>
-              <w:rPr>
-                <w:b/>
-                <w:bCs/>
-              </w:rPr>
-              <w:t>producto</w:t>
-            </w:r>
-            <w:proofErr w:type="spellEnd"/>
+              <w:t>Código del producto</w:t>
+            </w:r>
             <w:r>
               <w:rPr>
                 <w:b/>
                 <w:bCs/>
               </w:rPr>
               <w:br/>
-            </w:r>
-            <w:proofErr w:type="spellStart"/>
-            <w:r>
-              <w:rPr>
-                <w:b/>
-                <w:bCs/>
-              </w:rPr>
-              <w:t>Cantidad</w:t>
-            </w:r>
-            <w:proofErr w:type="spellEnd"/>
-            <w:r>
-              <w:rPr>
-                <w:b/>
-                <w:bCs/>
-              </w:rPr>
-              <w:t xml:space="preserve"> </w:t>
-            </w:r>
-            <w:proofErr w:type="spellStart"/>
-            <w:r>
-              <w:rPr>
-                <w:b/>
-                <w:bCs/>
-              </w:rPr>
-              <w:t>nueva</w:t>
-            </w:r>
-            <w:proofErr w:type="spellEnd"/>
+              <w:t>Cantidad nueva</w:t>
+            </w:r>
+          </w:p>
+          <w:p>
+            <w:pPr>
+              <w:spacing w:after="0"/>
+              <w:ind w:left="1"/>
+              <w:rPr>
+                <w:b/>
+                <w:bCs/>
+              </w:rPr>
+            </w:pPr>
+            <w:r>
+              <w:rPr>
+                <w:b/>
+                <w:bCs/>
+              </w:rPr>
+              <w:t>Tipo de movimiento incrementar o disminuir</w:t>
+            </w:r>
+          </w:p>
+          <w:p>
+            <w:pPr>
+              <w:spacing w:after="0"/>
+              <w:ind w:left="1"/>
+              <w:rPr>
+                <w:b/>
+                <w:bCs/>
+              </w:rPr>
+            </w:pPr>
+            <w:r>
+              <w:rPr>
+                <w:b/>
+                <w:bCs/>
+              </w:rPr>
+              <w:t>Incremento: porque le estoy comprando a un proveedor.</w:t>
+            </w:r>
+          </w:p>
+          <w:p>
+            <w:pPr>
+              <w:spacing w:after="0"/>
+              <w:ind w:left="1"/>
+              <w:rPr>
+                <w:b/>
+                <w:bCs/>
+              </w:rPr>
+            </w:pPr>
+            <w:r>
+              <w:rPr>
+                <w:b/>
+                <w:bCs/>
+              </w:rPr>
+              <w:t xml:space="preserve">Y lo disminuyo porque: se venció, se </w:t>
+            </w:r>
+            <w:r>
+              <w:rPr>
+                <w:b/>
+                <w:bCs/>
+              </w:rPr>
+              <w:t>dañó</w:t>
+            </w:r>
+            <w:r>
+              <w:rPr>
+                <w:b/>
+                <w:bCs/>
+              </w:rPr>
+              <w:t xml:space="preserve"> o se vendió.</w:t>
+            </w:r>
           </w:p>
         </w:tc>
         <w:tc>
@@ -1905,29 +1273,8 @@
               <w:spacing w:after="0"/>
               <w:ind w:left="2"/>
             </w:pPr>
-            <w:proofErr w:type="spellStart"/>
-            <w:r>
-              <w:t>Mensaje</w:t>
-            </w:r>
-            <w:proofErr w:type="spellEnd"/>
-            <w:r>
-              <w:t xml:space="preserve">. “Stock </w:t>
-            </w:r>
-            <w:proofErr w:type="spellStart"/>
-            <w:r>
-              <w:t>actualizado</w:t>
-            </w:r>
-            <w:proofErr w:type="spellEnd"/>
-            <w:r>
-              <w:t xml:space="preserve"> </w:t>
-            </w:r>
-            <w:proofErr w:type="spellStart"/>
-            <w:r>
-              <w:t>correctamente</w:t>
-            </w:r>
-            <w:proofErr w:type="spellEnd"/>
-            <w:r>
-              <w:t>”</w:t>
+            <w:r>
+              <w:t>Mensaje. “Stock actualizado correctamente”</w:t>
             </w:r>
           </w:p>
         </w:tc>
@@ -1964,60 +1311,21 @@
                 <w:bCs/>
               </w:rPr>
             </w:pPr>
-            <w:proofErr w:type="spellStart"/>
-            <w:r>
-              <w:rPr>
-                <w:rFonts w:ascii="Cambria" w:eastAsia="Cambria" w:hAnsi="Cambria" w:cs="Cambria"/>
-                <w:b/>
-                <w:bCs/>
-              </w:rPr>
-              <w:t>Descripción</w:t>
-            </w:r>
-            <w:proofErr w:type="spellEnd"/>
-            <w:r>
-              <w:rPr>
-                <w:rFonts w:ascii="Cambria" w:eastAsia="Cambria" w:hAnsi="Cambria" w:cs="Cambria"/>
-                <w:b/>
-                <w:bCs/>
-              </w:rPr>
-              <w:t xml:space="preserve">:  </w:t>
+            <w:r>
+              <w:rPr>
+                <w:rFonts w:ascii="Cambria" w:eastAsia="Cambria" w:hAnsi="Cambria" w:cs="Cambria"/>
+                <w:b/>
+                <w:bCs/>
+              </w:rPr>
+              <w:t xml:space="preserve">Descripción:  </w:t>
             </w:r>
           </w:p>
           <w:p>
             <w:pPr>
               <w:spacing w:after="105"/>
             </w:pPr>
-            <w:proofErr w:type="spellStart"/>
-            <w:r>
-              <w:t>Permite</w:t>
-            </w:r>
-            <w:proofErr w:type="spellEnd"/>
-            <w:r>
-              <w:t xml:space="preserve"> </w:t>
-            </w:r>
-            <w:proofErr w:type="spellStart"/>
-            <w:r>
-              <w:t>modificar</w:t>
-            </w:r>
-            <w:proofErr w:type="spellEnd"/>
-            <w:r>
-              <w:t xml:space="preserve"> la </w:t>
-            </w:r>
-            <w:proofErr w:type="spellStart"/>
-            <w:r>
-              <w:t>cantidad</w:t>
-            </w:r>
-            <w:proofErr w:type="spellEnd"/>
-            <w:r>
-              <w:t xml:space="preserve"> disponible de un </w:t>
-            </w:r>
-            <w:proofErr w:type="spellStart"/>
-            <w:r>
-              <w:t>producto</w:t>
-            </w:r>
-            <w:proofErr w:type="spellEnd"/>
-            <w:r>
-              <w:t>.</w:t>
+            <w:r>
+              <w:t>Permite modificar la cantidad disponible de un producto.</w:t>
             </w:r>
           </w:p>
         </w:tc>
@@ -2049,59 +1357,13 @@
               <w:spacing w:after="106"/>
               <w:ind w:left="4"/>
             </w:pPr>
-            <w:proofErr w:type="spellStart"/>
-            <w:r>
-              <w:rPr>
-                <w:rFonts w:ascii="Cambria" w:eastAsia="Cambria" w:hAnsi="Cambria" w:cs="Cambria"/>
-                <w:b/>
-                <w:bCs/>
-              </w:rPr>
-              <w:t>Manejo</w:t>
-            </w:r>
-            <w:proofErr w:type="spellEnd"/>
-            <w:r>
-              <w:rPr>
-                <w:rFonts w:ascii="Cambria" w:eastAsia="Cambria" w:hAnsi="Cambria" w:cs="Cambria"/>
-                <w:b/>
-                <w:bCs/>
-              </w:rPr>
-              <w:t xml:space="preserve"> de </w:t>
-            </w:r>
-            <w:proofErr w:type="spellStart"/>
-            <w:r>
-              <w:rPr>
-                <w:rFonts w:ascii="Cambria" w:eastAsia="Cambria" w:hAnsi="Cambria" w:cs="Cambria"/>
-                <w:b/>
-                <w:bCs/>
-              </w:rPr>
-              <w:t>situaciones</w:t>
-            </w:r>
-            <w:proofErr w:type="spellEnd"/>
-            <w:r>
-              <w:rPr>
-                <w:rFonts w:ascii="Cambria" w:eastAsia="Cambria" w:hAnsi="Cambria" w:cs="Cambria"/>
-                <w:b/>
-                <w:bCs/>
-              </w:rPr>
-              <w:t xml:space="preserve"> </w:t>
-            </w:r>
-            <w:proofErr w:type="spellStart"/>
-            <w:r>
-              <w:rPr>
-                <w:rFonts w:ascii="Cambria" w:eastAsia="Cambria" w:hAnsi="Cambria" w:cs="Cambria"/>
-                <w:b/>
-                <w:bCs/>
-              </w:rPr>
-              <w:t>anormales</w:t>
-            </w:r>
-            <w:proofErr w:type="spellEnd"/>
-            <w:r>
-              <w:rPr>
-                <w:rFonts w:ascii="Cambria" w:eastAsia="Cambria" w:hAnsi="Cambria" w:cs="Cambria"/>
-                <w:b/>
-                <w:bCs/>
-              </w:rPr>
-              <w:t xml:space="preserve">: </w:t>
+            <w:r>
+              <w:rPr>
+                <w:rFonts w:ascii="Cambria" w:eastAsia="Cambria" w:hAnsi="Cambria" w:cs="Cambria"/>
+                <w:b/>
+                <w:bCs/>
+              </w:rPr>
+              <w:t xml:space="preserve">Manejo de situaciones anormales: </w:t>
             </w:r>
           </w:p>
           <w:p>
@@ -2113,38 +1375,12 @@
               </w:rPr>
             </w:pPr>
             <w:r>
-              <w:t xml:space="preserve">Error 1: </w:t>
-            </w:r>
-            <w:proofErr w:type="spellStart"/>
-            <w:r>
-              <w:t>Producto</w:t>
-            </w:r>
-            <w:proofErr w:type="spellEnd"/>
-            <w:r>
-              <w:t xml:space="preserve"> no </w:t>
-            </w:r>
-            <w:proofErr w:type="spellStart"/>
-            <w:r>
-              <w:t>encontrado</w:t>
-            </w:r>
-            <w:proofErr w:type="spellEnd"/>
+              <w:t>Error 1: Producto no encontrado</w:t>
+            </w:r>
             <w:r>
               <w:br/>
-              <w:t xml:space="preserve">Error 2: </w:t>
-            </w:r>
-            <w:proofErr w:type="spellStart"/>
-            <w:r>
-              <w:t>Cantidad</w:t>
-            </w:r>
-            <w:proofErr w:type="spellEnd"/>
-            <w:r>
-              <w:t xml:space="preserve"> </w:t>
-            </w:r>
-            <w:proofErr w:type="spellStart"/>
-            <w:r>
-              <w:t>inválida</w:t>
-            </w:r>
-            <w:proofErr w:type="spellEnd"/>
+              <w:t>Error 2: Cantidad inválida</w:t>
+            </w:r>
           </w:p>
         </w:tc>
       </w:tr>
@@ -2180,23 +1416,13 @@
                 <w:bCs/>
               </w:rPr>
             </w:pPr>
-            <w:proofErr w:type="spellStart"/>
-            <w:r>
-              <w:rPr>
-                <w:rFonts w:ascii="Cambria" w:eastAsia="Cambria" w:hAnsi="Cambria" w:cs="Cambria"/>
-                <w:b/>
-                <w:bCs/>
-              </w:rPr>
-              <w:t>Criterios</w:t>
-            </w:r>
-            <w:proofErr w:type="spellEnd"/>
-            <w:r>
-              <w:rPr>
-                <w:rFonts w:ascii="Cambria" w:eastAsia="Cambria" w:hAnsi="Cambria" w:cs="Cambria"/>
-                <w:b/>
-                <w:bCs/>
-              </w:rPr>
-              <w:t>:</w:t>
+            <w:r>
+              <w:rPr>
+                <w:rFonts w:ascii="Cambria" w:eastAsia="Cambria" w:hAnsi="Cambria" w:cs="Cambria"/>
+                <w:b/>
+                <w:bCs/>
+              </w:rPr>
+              <w:t>Criterios:</w:t>
             </w:r>
           </w:p>
           <w:p>
@@ -2208,69 +1434,8 @@
                 <w:szCs w:val="24"/>
               </w:rPr>
             </w:pPr>
-            <w:proofErr w:type="spellStart"/>
-            <w:r>
-              <w:t>Puedo</w:t>
-            </w:r>
-            <w:proofErr w:type="spellEnd"/>
-            <w:r>
-              <w:t xml:space="preserve"> </w:t>
-            </w:r>
-            <w:proofErr w:type="spellStart"/>
-            <w:r>
-              <w:t>cambiar</w:t>
-            </w:r>
-            <w:proofErr w:type="spellEnd"/>
-            <w:r>
-              <w:t xml:space="preserve"> </w:t>
-            </w:r>
-            <w:proofErr w:type="spellStart"/>
-            <w:r>
-              <w:t>el</w:t>
-            </w:r>
-            <w:proofErr w:type="spellEnd"/>
-            <w:r>
-              <w:t xml:space="preserve"> stock de un </w:t>
-            </w:r>
-            <w:proofErr w:type="spellStart"/>
-            <w:r>
-              <w:t>producto</w:t>
-            </w:r>
-            <w:proofErr w:type="spellEnd"/>
-            <w:r>
-              <w:t xml:space="preserve"> </w:t>
-            </w:r>
-            <w:proofErr w:type="spellStart"/>
-            <w:r>
-              <w:t>existente</w:t>
-            </w:r>
-            <w:proofErr w:type="spellEnd"/>
-            <w:r>
-              <w:t xml:space="preserve"> </w:t>
-            </w:r>
-            <w:proofErr w:type="spellStart"/>
-            <w:r>
-              <w:t>desde</w:t>
-            </w:r>
-            <w:proofErr w:type="spellEnd"/>
-            <w:r>
-              <w:t xml:space="preserve"> </w:t>
-            </w:r>
-            <w:proofErr w:type="spellStart"/>
-            <w:r>
-              <w:t>el</w:t>
-            </w:r>
-            <w:proofErr w:type="spellEnd"/>
-            <w:r>
-              <w:t xml:space="preserve"> </w:t>
-            </w:r>
-            <w:proofErr w:type="spellStart"/>
-            <w:r>
-              <w:t>sistema</w:t>
-            </w:r>
-            <w:proofErr w:type="spellEnd"/>
-            <w:r>
-              <w:t>.</w:t>
+            <w:r>
+              <w:t>Puedo cambiar el stock de un producto existente desde el sistema.</w:t>
             </w:r>
           </w:p>
         </w:tc>
@@ -2392,35 +1557,19 @@
               <w:spacing w:after="0"/>
               <w:ind w:left="4"/>
             </w:pPr>
-            <w:proofErr w:type="spellStart"/>
-            <w:r>
-              <w:rPr>
-                <w:rFonts w:ascii="Cambria" w:eastAsia="Cambria" w:hAnsi="Cambria" w:cs="Cambria"/>
-                <w:b/>
-                <w:bCs/>
-              </w:rPr>
-              <w:t>Identificador</w:t>
-            </w:r>
-            <w:proofErr w:type="spellEnd"/>
-            <w:r>
-              <w:rPr>
-                <w:rFonts w:ascii="Cambria" w:eastAsia="Cambria" w:hAnsi="Cambria" w:cs="Cambria"/>
-                <w:b/>
-                <w:bCs/>
-              </w:rPr>
-              <w:t xml:space="preserve">: </w:t>
-            </w:r>
-            <w:r>
-              <w:rPr>
-                <w:rFonts w:ascii="Cambria" w:eastAsia="Cambria" w:hAnsi="Cambria" w:cs="Cambria"/>
-              </w:rPr>
-              <w:t>RF</w:t>
-            </w:r>
-            <w:r>
-              <w:rPr>
-                <w:rFonts w:ascii="Cambria" w:eastAsia="Cambria" w:hAnsi="Cambria" w:cs="Cambria"/>
-              </w:rPr>
-              <w:t>3</w:t>
+            <w:r>
+              <w:rPr>
+                <w:rFonts w:ascii="Cambria" w:eastAsia="Cambria" w:hAnsi="Cambria" w:cs="Cambria"/>
+                <w:b/>
+                <w:bCs/>
+              </w:rPr>
+              <w:t xml:space="preserve">Identificador: </w:t>
+            </w:r>
+            <w:r>
+              <w:rPr>
+                <w:rFonts w:ascii="Cambria" w:eastAsia="Cambria" w:hAnsi="Cambria" w:cs="Cambria"/>
+              </w:rPr>
+              <w:t>RF3</w:t>
             </w:r>
           </w:p>
         </w:tc>
@@ -2447,23 +1596,13 @@
               <w:spacing w:after="0"/>
               <w:ind w:left="1"/>
             </w:pPr>
-            <w:proofErr w:type="spellStart"/>
-            <w:r>
-              <w:rPr>
-                <w:rFonts w:ascii="Cambria" w:eastAsia="Cambria" w:hAnsi="Cambria" w:cs="Cambria"/>
-                <w:b/>
-                <w:bCs/>
-              </w:rPr>
-              <w:t>Nombre</w:t>
-            </w:r>
-            <w:proofErr w:type="spellEnd"/>
-            <w:r>
-              <w:rPr>
-                <w:rFonts w:ascii="Cambria" w:eastAsia="Cambria" w:hAnsi="Cambria" w:cs="Cambria"/>
-                <w:b/>
-                <w:bCs/>
-              </w:rPr>
-              <w:t>:</w:t>
+            <w:r>
+              <w:rPr>
+                <w:rFonts w:ascii="Cambria" w:eastAsia="Cambria" w:hAnsi="Cambria" w:cs="Cambria"/>
+                <w:b/>
+                <w:bCs/>
+              </w:rPr>
+              <w:t>Nombre:</w:t>
             </w:r>
             <w:r>
               <w:rPr>
@@ -2477,21 +1616,8 @@
               <w:spacing w:after="0"/>
               <w:ind w:left="1"/>
             </w:pPr>
-            <w:proofErr w:type="spellStart"/>
-            <w:r>
-              <w:t>Listado</w:t>
-            </w:r>
-            <w:proofErr w:type="spellEnd"/>
-            <w:r>
-              <w:t xml:space="preserve"> de </w:t>
-            </w:r>
-            <w:proofErr w:type="spellStart"/>
-            <w:r>
-              <w:t>productos</w:t>
-            </w:r>
-            <w:proofErr w:type="spellEnd"/>
-            <w:r>
-              <w:t xml:space="preserve"> con bajo stock</w:t>
+            <w:r>
+              <w:t>Listado de productos con bajo stock</w:t>
             </w:r>
           </w:p>
         </w:tc>
@@ -2539,14 +1665,12 @@
                 <w:rFonts w:ascii="Cambria" w:eastAsia="Cambria" w:hAnsi="Cambria" w:cs="Cambria"/>
               </w:rPr>
             </w:pPr>
-            <w:proofErr w:type="spellStart"/>
             <w:r>
               <w:rPr>
                 <w:rFonts w:ascii="Cambria" w:eastAsia="Cambria" w:hAnsi="Cambria" w:cs="Cambria"/>
               </w:rPr>
               <w:t>Requerido</w:t>
             </w:r>
-            <w:proofErr w:type="spellEnd"/>
           </w:p>
         </w:tc>
         <w:tc>
@@ -2572,59 +1696,13 @@
               <w:spacing w:after="82" w:line="278" w:lineRule="auto"/>
               <w:ind w:left="2"/>
             </w:pPr>
-            <w:proofErr w:type="spellStart"/>
-            <w:r>
-              <w:rPr>
-                <w:rFonts w:ascii="Cambria" w:eastAsia="Cambria" w:hAnsi="Cambria" w:cs="Cambria"/>
-                <w:b/>
-                <w:bCs/>
-              </w:rPr>
-              <w:t>Requerimiento</w:t>
-            </w:r>
-            <w:proofErr w:type="spellEnd"/>
-            <w:r>
-              <w:rPr>
-                <w:rFonts w:ascii="Cambria" w:eastAsia="Cambria" w:hAnsi="Cambria" w:cs="Cambria"/>
-                <w:b/>
-                <w:bCs/>
-              </w:rPr>
-              <w:t xml:space="preserve"> que lo </w:t>
-            </w:r>
-            <w:proofErr w:type="spellStart"/>
-            <w:r>
-              <w:rPr>
-                <w:rFonts w:ascii="Cambria" w:eastAsia="Cambria" w:hAnsi="Cambria" w:cs="Cambria"/>
-                <w:b/>
-                <w:bCs/>
-              </w:rPr>
-              <w:t>utiliza</w:t>
-            </w:r>
-            <w:proofErr w:type="spellEnd"/>
-            <w:r>
-              <w:rPr>
-                <w:rFonts w:ascii="Cambria" w:eastAsia="Cambria" w:hAnsi="Cambria" w:cs="Cambria"/>
-                <w:b/>
-                <w:bCs/>
-              </w:rPr>
-              <w:t xml:space="preserve"> o </w:t>
-            </w:r>
-            <w:proofErr w:type="spellStart"/>
-            <w:r>
-              <w:rPr>
-                <w:rFonts w:ascii="Cambria" w:eastAsia="Cambria" w:hAnsi="Cambria" w:cs="Cambria"/>
-                <w:b/>
-                <w:bCs/>
-              </w:rPr>
-              <w:t>especializa</w:t>
-            </w:r>
-            <w:proofErr w:type="spellEnd"/>
-            <w:r>
-              <w:rPr>
-                <w:rFonts w:ascii="Cambria" w:eastAsia="Cambria" w:hAnsi="Cambria" w:cs="Cambria"/>
-                <w:b/>
-                <w:bCs/>
-              </w:rPr>
-              <w:t xml:space="preserve">: </w:t>
+            <w:r>
+              <w:rPr>
+                <w:rFonts w:ascii="Cambria" w:eastAsia="Cambria" w:hAnsi="Cambria" w:cs="Cambria"/>
+                <w:b/>
+                <w:bCs/>
+              </w:rPr>
+              <w:t xml:space="preserve">Requerimiento que lo utiliza o especializa: </w:t>
             </w:r>
           </w:p>
           <w:p>
@@ -2660,25 +1738,7 @@
                 <w:b/>
                 <w:bCs/>
               </w:rPr>
-              <w:t>¿</w:t>
-            </w:r>
-            <w:proofErr w:type="spellStart"/>
-            <w:r>
-              <w:rPr>
-                <w:rFonts w:ascii="Cambria" w:eastAsia="Cambria" w:hAnsi="Cambria" w:cs="Cambria"/>
-                <w:b/>
-                <w:bCs/>
-              </w:rPr>
-              <w:t>Crítico</w:t>
-            </w:r>
-            <w:proofErr w:type="spellEnd"/>
-            <w:r>
-              <w:rPr>
-                <w:rFonts w:ascii="Cambria" w:eastAsia="Cambria" w:hAnsi="Cambria" w:cs="Cambria"/>
-                <w:b/>
-                <w:bCs/>
-              </w:rPr>
-              <w:t xml:space="preserve">?  </w:t>
+              <w:t xml:space="preserve">¿Crítico?  </w:t>
             </w:r>
           </w:p>
           <w:p>
@@ -2731,41 +1791,13 @@
               <w:spacing w:after="21"/>
               <w:ind w:left="1"/>
             </w:pPr>
-            <w:proofErr w:type="spellStart"/>
-            <w:r>
-              <w:rPr>
-                <w:rFonts w:ascii="Cambria" w:eastAsia="Cambria" w:hAnsi="Cambria" w:cs="Cambria"/>
-                <w:b/>
-                <w:bCs/>
-              </w:rPr>
-              <w:t>Prioridad</w:t>
-            </w:r>
-            <w:proofErr w:type="spellEnd"/>
-            <w:r>
-              <w:rPr>
-                <w:rFonts w:ascii="Cambria" w:eastAsia="Cambria" w:hAnsi="Cambria" w:cs="Cambria"/>
-                <w:b/>
-                <w:bCs/>
-              </w:rPr>
-              <w:t xml:space="preserve"> de </w:t>
-            </w:r>
-            <w:proofErr w:type="spellStart"/>
-            <w:r>
-              <w:rPr>
-                <w:rFonts w:ascii="Cambria" w:eastAsia="Cambria" w:hAnsi="Cambria" w:cs="Cambria"/>
-                <w:b/>
-                <w:bCs/>
-              </w:rPr>
-              <w:t>desarrollo</w:t>
-            </w:r>
-            <w:proofErr w:type="spellEnd"/>
-            <w:r>
-              <w:rPr>
-                <w:rFonts w:ascii="Cambria" w:eastAsia="Cambria" w:hAnsi="Cambria" w:cs="Cambria"/>
-                <w:b/>
-                <w:bCs/>
-              </w:rPr>
-              <w:t xml:space="preserve">: </w:t>
+            <w:r>
+              <w:rPr>
+                <w:rFonts w:ascii="Cambria" w:eastAsia="Cambria" w:hAnsi="Cambria" w:cs="Cambria"/>
+                <w:b/>
+                <w:bCs/>
+              </w:rPr>
+              <w:t xml:space="preserve">Prioridad de desarrollo: </w:t>
             </w:r>
           </w:p>
           <w:p>
@@ -2807,59 +1839,13 @@
               <w:spacing w:after="105"/>
               <w:ind w:left="2"/>
             </w:pPr>
-            <w:proofErr w:type="spellStart"/>
-            <w:r>
-              <w:rPr>
-                <w:rFonts w:ascii="Cambria" w:eastAsia="Cambria" w:hAnsi="Cambria" w:cs="Cambria"/>
-                <w:b/>
-                <w:bCs/>
-              </w:rPr>
-              <w:t>Documentos</w:t>
-            </w:r>
-            <w:proofErr w:type="spellEnd"/>
-            <w:r>
-              <w:rPr>
-                <w:rFonts w:ascii="Cambria" w:eastAsia="Cambria" w:hAnsi="Cambria" w:cs="Cambria"/>
-                <w:b/>
-                <w:bCs/>
-              </w:rPr>
-              <w:t xml:space="preserve"> de </w:t>
-            </w:r>
-            <w:proofErr w:type="spellStart"/>
-            <w:r>
-              <w:rPr>
-                <w:rFonts w:ascii="Cambria" w:eastAsia="Cambria" w:hAnsi="Cambria" w:cs="Cambria"/>
-                <w:b/>
-                <w:bCs/>
-              </w:rPr>
-              <w:t>visualización</w:t>
-            </w:r>
-            <w:proofErr w:type="spellEnd"/>
-            <w:r>
-              <w:rPr>
-                <w:rFonts w:ascii="Cambria" w:eastAsia="Cambria" w:hAnsi="Cambria" w:cs="Cambria"/>
-                <w:b/>
-                <w:bCs/>
-              </w:rPr>
-              <w:t xml:space="preserve"> </w:t>
-            </w:r>
-            <w:proofErr w:type="spellStart"/>
-            <w:r>
-              <w:rPr>
-                <w:rFonts w:ascii="Cambria" w:eastAsia="Cambria" w:hAnsi="Cambria" w:cs="Cambria"/>
-                <w:b/>
-                <w:bCs/>
-              </w:rPr>
-              <w:t>asociados</w:t>
-            </w:r>
-            <w:proofErr w:type="spellEnd"/>
-            <w:r>
-              <w:rPr>
-                <w:rFonts w:ascii="Cambria" w:eastAsia="Cambria" w:hAnsi="Cambria" w:cs="Cambria"/>
-                <w:b/>
-                <w:bCs/>
-              </w:rPr>
-              <w:t xml:space="preserve">: </w:t>
+            <w:r>
+              <w:rPr>
+                <w:rFonts w:ascii="Cambria" w:eastAsia="Cambria" w:hAnsi="Cambria" w:cs="Cambria"/>
+                <w:b/>
+                <w:bCs/>
+              </w:rPr>
+              <w:t xml:space="preserve">Documentos de visualización asociados: </w:t>
             </w:r>
           </w:p>
           <w:p>
@@ -2979,43 +1965,12 @@
               <w:spacing w:after="0"/>
               <w:ind w:left="2"/>
             </w:pPr>
-            <w:proofErr w:type="spellStart"/>
-            <w:r>
-              <w:t>Mensaje</w:t>
-            </w:r>
-            <w:proofErr w:type="spellEnd"/>
-            <w:r>
-              <w:t>. “</w:t>
-            </w:r>
-            <w:proofErr w:type="spellStart"/>
-            <w:r>
-              <w:t>Listado</w:t>
-            </w:r>
-            <w:proofErr w:type="spellEnd"/>
-            <w:r>
-              <w:t xml:space="preserve"> de </w:t>
-            </w:r>
-            <w:proofErr w:type="spellStart"/>
-            <w:r>
-              <w:t>productos</w:t>
-            </w:r>
-            <w:proofErr w:type="spellEnd"/>
-            <w:r>
-              <w:t xml:space="preserve"> con stock </w:t>
-            </w:r>
-            <w:proofErr w:type="spellStart"/>
-            <w:r>
-              <w:t>menor</w:t>
-            </w:r>
-            <w:proofErr w:type="spellEnd"/>
-            <w:r>
-              <w:t xml:space="preserve"> a 10 </w:t>
-            </w:r>
-            <w:proofErr w:type="spellStart"/>
-            <w:r>
-              <w:t>unidades</w:t>
-            </w:r>
-            <w:proofErr w:type="spellEnd"/>
+            <w:r>
+              <w:t>Mensaje. “</w:t>
+            </w:r>
+            <w:r>
+              <w:t>Listado de productos con stock menor a 10 unidades</w:t>
+            </w:r>
             <w:r>
               <w:t>”</w:t>
             </w:r>
@@ -3054,84 +2009,21 @@
                 <w:bCs/>
               </w:rPr>
             </w:pPr>
-            <w:proofErr w:type="spellStart"/>
-            <w:r>
-              <w:rPr>
-                <w:rFonts w:ascii="Cambria" w:eastAsia="Cambria" w:hAnsi="Cambria" w:cs="Cambria"/>
-                <w:b/>
-                <w:bCs/>
-              </w:rPr>
-              <w:t>Descripción</w:t>
-            </w:r>
-            <w:proofErr w:type="spellEnd"/>
-            <w:r>
-              <w:rPr>
-                <w:rFonts w:ascii="Cambria" w:eastAsia="Cambria" w:hAnsi="Cambria" w:cs="Cambria"/>
-                <w:b/>
-                <w:bCs/>
-              </w:rPr>
-              <w:t xml:space="preserve">:  </w:t>
+            <w:r>
+              <w:rPr>
+                <w:rFonts w:ascii="Cambria" w:eastAsia="Cambria" w:hAnsi="Cambria" w:cs="Cambria"/>
+                <w:b/>
+                <w:bCs/>
+              </w:rPr>
+              <w:t xml:space="preserve">Descripción:  </w:t>
             </w:r>
           </w:p>
           <w:p>
             <w:pPr>
               <w:spacing w:after="105"/>
             </w:pPr>
-            <w:proofErr w:type="spellStart"/>
-            <w:r>
-              <w:t>Muestra</w:t>
-            </w:r>
-            <w:proofErr w:type="spellEnd"/>
-            <w:r>
-              <w:t xml:space="preserve"> los </w:t>
-            </w:r>
-            <w:proofErr w:type="spellStart"/>
-            <w:r>
-              <w:t>productos</w:t>
-            </w:r>
-            <w:proofErr w:type="spellEnd"/>
-            <w:r>
-              <w:t xml:space="preserve"> </w:t>
-            </w:r>
-            <w:proofErr w:type="spellStart"/>
-            <w:r>
-              <w:t>cuyo</w:t>
-            </w:r>
-            <w:proofErr w:type="spellEnd"/>
-            <w:r>
-              <w:t xml:space="preserve"> stock </w:t>
-            </w:r>
-            <w:proofErr w:type="spellStart"/>
-            <w:r>
-              <w:t>está</w:t>
-            </w:r>
-            <w:proofErr w:type="spellEnd"/>
-            <w:r>
-              <w:t xml:space="preserve"> por </w:t>
-            </w:r>
-            <w:proofErr w:type="spellStart"/>
-            <w:r>
-              <w:t>debajo</w:t>
-            </w:r>
-            <w:proofErr w:type="spellEnd"/>
-            <w:r>
-              <w:t xml:space="preserve"> del </w:t>
-            </w:r>
-            <w:proofErr w:type="spellStart"/>
-            <w:r>
-              <w:t>nivel</w:t>
-            </w:r>
-            <w:proofErr w:type="spellEnd"/>
-            <w:r>
-              <w:t xml:space="preserve"> </w:t>
-            </w:r>
-            <w:proofErr w:type="spellStart"/>
-            <w:r>
-              <w:t>mínimo</w:t>
-            </w:r>
-            <w:proofErr w:type="spellEnd"/>
-            <w:r>
-              <w:t>.</w:t>
+            <w:r>
+              <w:t>Muestra los productos cuyo stock está por debajo del nivel mínimo.</w:t>
             </w:r>
           </w:p>
         </w:tc>
@@ -3163,59 +2055,13 @@
               <w:spacing w:after="106"/>
               <w:ind w:left="4"/>
             </w:pPr>
-            <w:proofErr w:type="spellStart"/>
-            <w:r>
-              <w:rPr>
-                <w:rFonts w:ascii="Cambria" w:eastAsia="Cambria" w:hAnsi="Cambria" w:cs="Cambria"/>
-                <w:b/>
-                <w:bCs/>
-              </w:rPr>
-              <w:t>Manejo</w:t>
-            </w:r>
-            <w:proofErr w:type="spellEnd"/>
-            <w:r>
-              <w:rPr>
-                <w:rFonts w:ascii="Cambria" w:eastAsia="Cambria" w:hAnsi="Cambria" w:cs="Cambria"/>
-                <w:b/>
-                <w:bCs/>
-              </w:rPr>
-              <w:t xml:space="preserve"> de </w:t>
-            </w:r>
-            <w:proofErr w:type="spellStart"/>
-            <w:r>
-              <w:rPr>
-                <w:rFonts w:ascii="Cambria" w:eastAsia="Cambria" w:hAnsi="Cambria" w:cs="Cambria"/>
-                <w:b/>
-                <w:bCs/>
-              </w:rPr>
-              <w:t>situaciones</w:t>
-            </w:r>
-            <w:proofErr w:type="spellEnd"/>
-            <w:r>
-              <w:rPr>
-                <w:rFonts w:ascii="Cambria" w:eastAsia="Cambria" w:hAnsi="Cambria" w:cs="Cambria"/>
-                <w:b/>
-                <w:bCs/>
-              </w:rPr>
-              <w:t xml:space="preserve"> </w:t>
-            </w:r>
-            <w:proofErr w:type="spellStart"/>
-            <w:r>
-              <w:rPr>
-                <w:rFonts w:ascii="Cambria" w:eastAsia="Cambria" w:hAnsi="Cambria" w:cs="Cambria"/>
-                <w:b/>
-                <w:bCs/>
-              </w:rPr>
-              <w:t>anormales</w:t>
-            </w:r>
-            <w:proofErr w:type="spellEnd"/>
-            <w:r>
-              <w:rPr>
-                <w:rFonts w:ascii="Cambria" w:eastAsia="Cambria" w:hAnsi="Cambria" w:cs="Cambria"/>
-                <w:b/>
-                <w:bCs/>
-              </w:rPr>
-              <w:t xml:space="preserve">: </w:t>
+            <w:r>
+              <w:rPr>
+                <w:rFonts w:ascii="Cambria" w:eastAsia="Cambria" w:hAnsi="Cambria" w:cs="Cambria"/>
+                <w:b/>
+                <w:bCs/>
+              </w:rPr>
+              <w:t xml:space="preserve">Manejo de situaciones anormales: </w:t>
             </w:r>
           </w:p>
           <w:p>
@@ -3227,15 +2073,7 @@
               </w:rPr>
             </w:pPr>
             <w:r>
-              <w:t xml:space="preserve">Error 1: No hay </w:t>
-            </w:r>
-            <w:proofErr w:type="spellStart"/>
-            <w:r>
-              <w:t>productos</w:t>
-            </w:r>
-            <w:proofErr w:type="spellEnd"/>
-            <w:r>
-              <w:t xml:space="preserve"> con bajo stock</w:t>
+              <w:t>Error 1: No hay productos con bajo stock</w:t>
             </w:r>
           </w:p>
         </w:tc>
@@ -3272,23 +2110,13 @@
                 <w:bCs/>
               </w:rPr>
             </w:pPr>
-            <w:proofErr w:type="spellStart"/>
-            <w:r>
-              <w:rPr>
-                <w:rFonts w:ascii="Cambria" w:eastAsia="Cambria" w:hAnsi="Cambria" w:cs="Cambria"/>
-                <w:b/>
-                <w:bCs/>
-              </w:rPr>
-              <w:t>Criterios</w:t>
-            </w:r>
-            <w:proofErr w:type="spellEnd"/>
-            <w:r>
-              <w:rPr>
-                <w:rFonts w:ascii="Cambria" w:eastAsia="Cambria" w:hAnsi="Cambria" w:cs="Cambria"/>
-                <w:b/>
-                <w:bCs/>
-              </w:rPr>
-              <w:t>:</w:t>
+            <w:r>
+              <w:rPr>
+                <w:rFonts w:ascii="Cambria" w:eastAsia="Cambria" w:hAnsi="Cambria" w:cs="Cambria"/>
+                <w:b/>
+                <w:bCs/>
+              </w:rPr>
+              <w:t>Criterios:</w:t>
             </w:r>
           </w:p>
           <w:p>
@@ -3299,7 +2127,7 @@
                 <w:vanish/>
                 <w:sz w:val="24"/>
                 <w:szCs w:val="24"/>
-                <w:lang w:val="es-CO" w:eastAsia="es-CO"/>
+                <w:lang w:eastAsia="es-CO"/>
               </w:rPr>
             </w:pPr>
           </w:p>
@@ -3311,7 +2139,7 @@
                 <w:vanish/>
                 <w:sz w:val="24"/>
                 <w:szCs w:val="24"/>
-                <w:lang w:val="es-CO" w:eastAsia="es-CO"/>
+                <w:lang w:eastAsia="es-CO"/>
               </w:rPr>
             </w:pPr>
           </w:p>
@@ -3323,95 +2151,27 @@
                 <w:szCs w:val="24"/>
               </w:rPr>
             </w:pPr>
-            <w:proofErr w:type="spellStart"/>
             <w:r>
               <w:rPr>
                 <w:sz w:val="24"/>
                 <w:szCs w:val="24"/>
               </w:rPr>
-              <w:t>Puedo</w:t>
-            </w:r>
-            <w:proofErr w:type="spellEnd"/>
+              <w:t>Puedo ver una lista de productos que n</w:t>
+            </w:r>
             <w:r>
               <w:rPr>
                 <w:sz w:val="24"/>
                 <w:szCs w:val="24"/>
               </w:rPr>
-              <w:t xml:space="preserve"> </w:t>
-            </w:r>
-            <w:proofErr w:type="spellStart"/>
+              <w:t>ecesita</w:t>
+            </w:r>
             <w:r>
               <w:rPr>
                 <w:sz w:val="24"/>
                 <w:szCs w:val="24"/>
               </w:rPr>
-              <w:t>ver</w:t>
-            </w:r>
-            <w:proofErr w:type="spellEnd"/>
-            <w:r>
-              <w:rPr>
-                <w:sz w:val="24"/>
-                <w:szCs w:val="24"/>
-              </w:rPr>
-              <w:t xml:space="preserve"> una </w:t>
-            </w:r>
-            <w:proofErr w:type="spellStart"/>
-            <w:r>
-              <w:rPr>
-                <w:sz w:val="24"/>
-                <w:szCs w:val="24"/>
-              </w:rPr>
-              <w:t>lista</w:t>
-            </w:r>
-            <w:proofErr w:type="spellEnd"/>
-            <w:r>
-              <w:rPr>
-                <w:sz w:val="24"/>
-                <w:szCs w:val="24"/>
-              </w:rPr>
-              <w:t xml:space="preserve"> de </w:t>
-            </w:r>
-            <w:proofErr w:type="spellStart"/>
-            <w:r>
-              <w:rPr>
-                <w:sz w:val="24"/>
-                <w:szCs w:val="24"/>
-              </w:rPr>
-              <w:t>productos</w:t>
-            </w:r>
-            <w:proofErr w:type="spellEnd"/>
-            <w:r>
-              <w:rPr>
-                <w:sz w:val="24"/>
-                <w:szCs w:val="24"/>
-              </w:rPr>
-              <w:t xml:space="preserve"> que </w:t>
-            </w:r>
-            <w:proofErr w:type="spellStart"/>
-            <w:r>
-              <w:rPr>
-                <w:sz w:val="24"/>
-                <w:szCs w:val="24"/>
-              </w:rPr>
-              <w:t>neisitan</w:t>
-            </w:r>
-            <w:proofErr w:type="spellEnd"/>
-            <w:r>
-              <w:rPr>
-                <w:sz w:val="24"/>
-                <w:szCs w:val="24"/>
-              </w:rPr>
-              <w:t xml:space="preserve"> </w:t>
-            </w:r>
-            <w:proofErr w:type="spellStart"/>
-            <w:r>
-              <w:rPr>
-                <w:sz w:val="24"/>
-                <w:szCs w:val="24"/>
-              </w:rPr>
-              <w:t>reabastacimiento</w:t>
-            </w:r>
-            <w:proofErr w:type="spellEnd"/>
+              <w:t>.</w:t>
+            </w:r>
           </w:p>
         </w:tc>
       </w:tr>
@@ -3541,35 +2301,19 @@
               <w:spacing w:after="0"/>
               <w:ind w:left="4"/>
             </w:pPr>
-            <w:proofErr w:type="spellStart"/>
-            <w:r>
-              <w:rPr>
-                <w:rFonts w:ascii="Cambria" w:eastAsia="Cambria" w:hAnsi="Cambria" w:cs="Cambria"/>
-                <w:b/>
-                <w:bCs/>
-              </w:rPr>
-              <w:t>Identificador</w:t>
-            </w:r>
-            <w:proofErr w:type="spellEnd"/>
-            <w:r>
-              <w:rPr>
-                <w:rFonts w:ascii="Cambria" w:eastAsia="Cambria" w:hAnsi="Cambria" w:cs="Cambria"/>
-                <w:b/>
-                <w:bCs/>
-              </w:rPr>
-              <w:t xml:space="preserve">: </w:t>
-            </w:r>
-            <w:r>
-              <w:rPr>
-                <w:rFonts w:ascii="Cambria" w:eastAsia="Cambria" w:hAnsi="Cambria" w:cs="Cambria"/>
-              </w:rPr>
-              <w:t>RF</w:t>
-            </w:r>
-            <w:r>
-              <w:rPr>
-                <w:rFonts w:ascii="Cambria" w:eastAsia="Cambria" w:hAnsi="Cambria" w:cs="Cambria"/>
-              </w:rPr>
-              <w:t>4</w:t>
+            <w:r>
+              <w:rPr>
+                <w:rFonts w:ascii="Cambria" w:eastAsia="Cambria" w:hAnsi="Cambria" w:cs="Cambria"/>
+                <w:b/>
+                <w:bCs/>
+              </w:rPr>
+              <w:t xml:space="preserve">Identificador: </w:t>
+            </w:r>
+            <w:r>
+              <w:rPr>
+                <w:rFonts w:ascii="Cambria" w:eastAsia="Cambria" w:hAnsi="Cambria" w:cs="Cambria"/>
+              </w:rPr>
+              <w:t>RF4</w:t>
             </w:r>
           </w:p>
         </w:tc>
@@ -3596,23 +2340,13 @@
               <w:spacing w:after="0"/>
               <w:ind w:left="1"/>
             </w:pPr>
-            <w:proofErr w:type="spellStart"/>
-            <w:r>
-              <w:rPr>
-                <w:rFonts w:ascii="Cambria" w:eastAsia="Cambria" w:hAnsi="Cambria" w:cs="Cambria"/>
-                <w:b/>
-                <w:bCs/>
-              </w:rPr>
-              <w:t>Nombre</w:t>
-            </w:r>
-            <w:proofErr w:type="spellEnd"/>
-            <w:r>
-              <w:rPr>
-                <w:rFonts w:ascii="Cambria" w:eastAsia="Cambria" w:hAnsi="Cambria" w:cs="Cambria"/>
-                <w:b/>
-                <w:bCs/>
-              </w:rPr>
-              <w:t>:</w:t>
+            <w:r>
+              <w:rPr>
+                <w:rFonts w:ascii="Cambria" w:eastAsia="Cambria" w:hAnsi="Cambria" w:cs="Cambria"/>
+                <w:b/>
+                <w:bCs/>
+              </w:rPr>
+              <w:t>Nombre:</w:t>
             </w:r>
             <w:r>
               <w:rPr>
@@ -3626,19 +2360,9 @@
               <w:spacing w:after="0"/>
               <w:ind w:left="1"/>
             </w:pPr>
-            <w:proofErr w:type="spellStart"/>
-            <w:r>
-              <w:t>Búsqueda</w:t>
-            </w:r>
-            <w:proofErr w:type="spellEnd"/>
-            <w:r>
-              <w:t xml:space="preserve"> de </w:t>
-            </w:r>
-            <w:proofErr w:type="spellStart"/>
-            <w:r>
-              <w:t>productos</w:t>
-            </w:r>
-            <w:proofErr w:type="spellEnd"/>
+            <w:r>
+              <w:t>Búsqueda de productos</w:t>
+            </w:r>
           </w:p>
         </w:tc>
       </w:tr>
@@ -3685,14 +2409,12 @@
                 <w:rFonts w:ascii="Cambria" w:eastAsia="Cambria" w:hAnsi="Cambria" w:cs="Cambria"/>
               </w:rPr>
             </w:pPr>
-            <w:proofErr w:type="spellStart"/>
             <w:r>
               <w:rPr>
                 <w:rFonts w:ascii="Cambria" w:eastAsia="Cambria" w:hAnsi="Cambria" w:cs="Cambria"/>
               </w:rPr>
               <w:t>Requerido</w:t>
             </w:r>
-            <w:proofErr w:type="spellEnd"/>
           </w:p>
         </w:tc>
         <w:tc>
@@ -3723,59 +2445,13 @@
                 <w:bCs/>
               </w:rPr>
             </w:pPr>
-            <w:proofErr w:type="spellStart"/>
-            <w:r>
-              <w:rPr>
-                <w:rFonts w:ascii="Cambria" w:eastAsia="Cambria" w:hAnsi="Cambria" w:cs="Cambria"/>
-                <w:b/>
-                <w:bCs/>
-              </w:rPr>
-              <w:t>Requerimiento</w:t>
-            </w:r>
-            <w:proofErr w:type="spellEnd"/>
-            <w:r>
-              <w:rPr>
-                <w:rFonts w:ascii="Cambria" w:eastAsia="Cambria" w:hAnsi="Cambria" w:cs="Cambria"/>
-                <w:b/>
-                <w:bCs/>
-              </w:rPr>
-              <w:t xml:space="preserve"> que lo </w:t>
-            </w:r>
-            <w:proofErr w:type="spellStart"/>
-            <w:r>
-              <w:rPr>
-                <w:rFonts w:ascii="Cambria" w:eastAsia="Cambria" w:hAnsi="Cambria" w:cs="Cambria"/>
-                <w:b/>
-                <w:bCs/>
-              </w:rPr>
-              <w:t>utiliza</w:t>
-            </w:r>
-            <w:proofErr w:type="spellEnd"/>
-            <w:r>
-              <w:rPr>
-                <w:rFonts w:ascii="Cambria" w:eastAsia="Cambria" w:hAnsi="Cambria" w:cs="Cambria"/>
-                <w:b/>
-                <w:bCs/>
-              </w:rPr>
-              <w:t xml:space="preserve"> o </w:t>
-            </w:r>
-            <w:proofErr w:type="spellStart"/>
-            <w:r>
-              <w:rPr>
-                <w:rFonts w:ascii="Cambria" w:eastAsia="Cambria" w:hAnsi="Cambria" w:cs="Cambria"/>
-                <w:b/>
-                <w:bCs/>
-              </w:rPr>
-              <w:t>especializa</w:t>
-            </w:r>
-            <w:proofErr w:type="spellEnd"/>
-            <w:r>
-              <w:rPr>
-                <w:rFonts w:ascii="Cambria" w:eastAsia="Cambria" w:hAnsi="Cambria" w:cs="Cambria"/>
-                <w:b/>
-                <w:bCs/>
-              </w:rPr>
-              <w:t xml:space="preserve">: </w:t>
+            <w:r>
+              <w:rPr>
+                <w:rFonts w:ascii="Cambria" w:eastAsia="Cambria" w:hAnsi="Cambria" w:cs="Cambria"/>
+                <w:b/>
+                <w:bCs/>
+              </w:rPr>
+              <w:t xml:space="preserve">Requerimiento que lo utiliza o especializa: </w:t>
             </w:r>
           </w:p>
           <w:p>
@@ -3783,19 +2459,9 @@
               <w:spacing w:after="82" w:line="278" w:lineRule="auto"/>
               <w:ind w:left="2"/>
             </w:pPr>
-            <w:proofErr w:type="spellStart"/>
-            <w:r>
-              <w:t>Interfaz</w:t>
-            </w:r>
-            <w:proofErr w:type="spellEnd"/>
-            <w:r>
-              <w:t xml:space="preserve"> de </w:t>
-            </w:r>
-            <w:proofErr w:type="spellStart"/>
-            <w:r>
-              <w:t>usuario</w:t>
-            </w:r>
-            <w:proofErr w:type="spellEnd"/>
+            <w:r>
+              <w:t>Interfaz de usuario</w:t>
+            </w:r>
           </w:p>
           <w:p>
             <w:pPr>
@@ -3830,25 +2496,7 @@
                 <w:b/>
                 <w:bCs/>
               </w:rPr>
-              <w:t>¿</w:t>
-            </w:r>
-            <w:proofErr w:type="spellStart"/>
-            <w:r>
-              <w:rPr>
-                <w:rFonts w:ascii="Cambria" w:eastAsia="Cambria" w:hAnsi="Cambria" w:cs="Cambria"/>
-                <w:b/>
-                <w:bCs/>
-              </w:rPr>
-              <w:t>Crítico</w:t>
-            </w:r>
-            <w:proofErr w:type="spellEnd"/>
-            <w:r>
-              <w:rPr>
-                <w:rFonts w:ascii="Cambria" w:eastAsia="Cambria" w:hAnsi="Cambria" w:cs="Cambria"/>
-                <w:b/>
-                <w:bCs/>
-              </w:rPr>
-              <w:t xml:space="preserve">?  </w:t>
+              <w:t xml:space="preserve">¿Crítico?  </w:t>
             </w:r>
           </w:p>
           <w:p>
@@ -3901,41 +2549,13 @@
               <w:spacing w:after="21"/>
               <w:ind w:left="1"/>
             </w:pPr>
-            <w:proofErr w:type="spellStart"/>
-            <w:r>
-              <w:rPr>
-                <w:rFonts w:ascii="Cambria" w:eastAsia="Cambria" w:hAnsi="Cambria" w:cs="Cambria"/>
-                <w:b/>
-                <w:bCs/>
-              </w:rPr>
-              <w:t>Prioridad</w:t>
-            </w:r>
-            <w:proofErr w:type="spellEnd"/>
-            <w:r>
-              <w:rPr>
-                <w:rFonts w:ascii="Cambria" w:eastAsia="Cambria" w:hAnsi="Cambria" w:cs="Cambria"/>
-                <w:b/>
-                <w:bCs/>
-              </w:rPr>
-              <w:t xml:space="preserve"> de </w:t>
-            </w:r>
-            <w:proofErr w:type="spellStart"/>
-            <w:r>
-              <w:rPr>
-                <w:rFonts w:ascii="Cambria" w:eastAsia="Cambria" w:hAnsi="Cambria" w:cs="Cambria"/>
-                <w:b/>
-                <w:bCs/>
-              </w:rPr>
-              <w:t>desarrollo</w:t>
-            </w:r>
-            <w:proofErr w:type="spellEnd"/>
-            <w:r>
-              <w:rPr>
-                <w:rFonts w:ascii="Cambria" w:eastAsia="Cambria" w:hAnsi="Cambria" w:cs="Cambria"/>
-                <w:b/>
-                <w:bCs/>
-              </w:rPr>
-              <w:t xml:space="preserve">: </w:t>
+            <w:r>
+              <w:rPr>
+                <w:rFonts w:ascii="Cambria" w:eastAsia="Cambria" w:hAnsi="Cambria" w:cs="Cambria"/>
+                <w:b/>
+                <w:bCs/>
+              </w:rPr>
+              <w:t xml:space="preserve">Prioridad de desarrollo: </w:t>
             </w:r>
           </w:p>
           <w:p>
@@ -3977,59 +2597,13 @@
               <w:spacing w:after="105"/>
               <w:ind w:left="2"/>
             </w:pPr>
-            <w:proofErr w:type="spellStart"/>
-            <w:r>
-              <w:rPr>
-                <w:rFonts w:ascii="Cambria" w:eastAsia="Cambria" w:hAnsi="Cambria" w:cs="Cambria"/>
-                <w:b/>
-                <w:bCs/>
-              </w:rPr>
-              <w:t>Documentos</w:t>
-            </w:r>
-            <w:proofErr w:type="spellEnd"/>
-            <w:r>
-              <w:rPr>
-                <w:rFonts w:ascii="Cambria" w:eastAsia="Cambria" w:hAnsi="Cambria" w:cs="Cambria"/>
-                <w:b/>
-                <w:bCs/>
-              </w:rPr>
-              <w:t xml:space="preserve"> de </w:t>
-            </w:r>
-            <w:proofErr w:type="spellStart"/>
-            <w:r>
-              <w:rPr>
-                <w:rFonts w:ascii="Cambria" w:eastAsia="Cambria" w:hAnsi="Cambria" w:cs="Cambria"/>
-                <w:b/>
-                <w:bCs/>
-              </w:rPr>
-              <w:t>visualización</w:t>
-            </w:r>
-            <w:proofErr w:type="spellEnd"/>
-            <w:r>
-              <w:rPr>
-                <w:rFonts w:ascii="Cambria" w:eastAsia="Cambria" w:hAnsi="Cambria" w:cs="Cambria"/>
-                <w:b/>
-                <w:bCs/>
-              </w:rPr>
-              <w:t xml:space="preserve"> </w:t>
-            </w:r>
-            <w:proofErr w:type="spellStart"/>
-            <w:r>
-              <w:rPr>
-                <w:rFonts w:ascii="Cambria" w:eastAsia="Cambria" w:hAnsi="Cambria" w:cs="Cambria"/>
-                <w:b/>
-                <w:bCs/>
-              </w:rPr>
-              <w:t>asociados</w:t>
-            </w:r>
-            <w:proofErr w:type="spellEnd"/>
-            <w:r>
-              <w:rPr>
-                <w:rFonts w:ascii="Cambria" w:eastAsia="Cambria" w:hAnsi="Cambria" w:cs="Cambria"/>
-                <w:b/>
-                <w:bCs/>
-              </w:rPr>
-              <w:t xml:space="preserve">: </w:t>
+            <w:r>
+              <w:rPr>
+                <w:rFonts w:ascii="Cambria" w:eastAsia="Cambria" w:hAnsi="Cambria" w:cs="Cambria"/>
+                <w:b/>
+                <w:bCs/>
+              </w:rPr>
+              <w:t xml:space="preserve">Documentos de visualización asociados: </w:t>
             </w:r>
           </w:p>
           <w:p>
@@ -4082,17 +2656,18 @@
           <w:p>
             <w:pPr>
               <w:pStyle w:val="NormalWeb"/>
-              <w:rPr>
-                <w:b/>
-                <w:bCs/>
-              </w:rPr>
-            </w:pPr>
-            <w:r>
-              <w:rPr>
-                <w:b/>
-                <w:bCs/>
-              </w:rPr>
-              <w:t>Nombre, Código, Categoría</w:t>
+            </w:pPr>
+            <w:r>
+              <w:t>Nombre</w:t>
+            </w:r>
+            <w:r>
+              <w:t xml:space="preserve">, </w:t>
+            </w:r>
+            <w:r>
+              <w:t>Código</w:t>
+            </w:r>
+            <w:r>
+              <w:t>.</w:t>
             </w:r>
           </w:p>
         </w:tc>
@@ -4133,38 +2708,12 @@
               <w:spacing w:after="0"/>
               <w:ind w:left="2"/>
             </w:pPr>
-            <w:proofErr w:type="spellStart"/>
-            <w:r>
-              <w:t>Mensaje</w:t>
-            </w:r>
-            <w:proofErr w:type="spellEnd"/>
-            <w:r>
-              <w:t>.</w:t>
-            </w:r>
-            <w:r>
-              <w:t xml:space="preserve"> </w:t>
-            </w:r>
-            <w:proofErr w:type="spellStart"/>
-            <w:r>
-              <w:t>Resultados</w:t>
-            </w:r>
-            <w:proofErr w:type="spellEnd"/>
-            <w:r>
-              <w:t xml:space="preserve"> de </w:t>
-            </w:r>
-            <w:proofErr w:type="spellStart"/>
-            <w:r>
-              <w:t>búsqueda</w:t>
-            </w:r>
-            <w:proofErr w:type="spellEnd"/>
-            <w:r>
-              <w:t xml:space="preserve"> con </w:t>
-            </w:r>
-            <w:proofErr w:type="spellStart"/>
-            <w:r>
-              <w:t>coincidencias</w:t>
-            </w:r>
-            <w:proofErr w:type="spellEnd"/>
+            <w:r>
+              <w:t>Mensaje.</w:t>
+            </w:r>
+            <w:r>
+              <w:t xml:space="preserve"> Resultados de búsqueda con coincidencias</w:t>
+            </w:r>
             <w:r>
               <w:t>”</w:t>
             </w:r>
@@ -4203,76 +2752,21 @@
                 <w:bCs/>
               </w:rPr>
             </w:pPr>
-            <w:proofErr w:type="spellStart"/>
-            <w:r>
-              <w:rPr>
-                <w:rFonts w:ascii="Cambria" w:eastAsia="Cambria" w:hAnsi="Cambria" w:cs="Cambria"/>
-                <w:b/>
-                <w:bCs/>
-              </w:rPr>
-              <w:t>Descripción</w:t>
-            </w:r>
-            <w:proofErr w:type="spellEnd"/>
-            <w:r>
-              <w:rPr>
-                <w:rFonts w:ascii="Cambria" w:eastAsia="Cambria" w:hAnsi="Cambria" w:cs="Cambria"/>
-                <w:b/>
-                <w:bCs/>
-              </w:rPr>
-              <w:t xml:space="preserve">:  </w:t>
+            <w:r>
+              <w:rPr>
+                <w:rFonts w:ascii="Cambria" w:eastAsia="Cambria" w:hAnsi="Cambria" w:cs="Cambria"/>
+                <w:b/>
+                <w:bCs/>
+              </w:rPr>
+              <w:t xml:space="preserve">Descripción:  </w:t>
             </w:r>
           </w:p>
           <w:p>
             <w:pPr>
               <w:spacing w:after="105"/>
             </w:pPr>
-            <w:proofErr w:type="spellStart"/>
-            <w:r>
-              <w:t>Permite</w:t>
-            </w:r>
-            <w:proofErr w:type="spellEnd"/>
-            <w:r>
-              <w:t xml:space="preserve"> </w:t>
-            </w:r>
-            <w:proofErr w:type="spellStart"/>
-            <w:r>
-              <w:t>buscar</w:t>
-            </w:r>
-            <w:proofErr w:type="spellEnd"/>
-            <w:r>
-              <w:t xml:space="preserve"> </w:t>
-            </w:r>
-            <w:proofErr w:type="spellStart"/>
-            <w:r>
-              <w:t>productos</w:t>
-            </w:r>
-            <w:proofErr w:type="spellEnd"/>
-            <w:r>
-              <w:t xml:space="preserve"> </w:t>
-            </w:r>
-            <w:proofErr w:type="spellStart"/>
-            <w:r>
-              <w:t>fácilmente</w:t>
-            </w:r>
-            <w:proofErr w:type="spellEnd"/>
-            <w:r>
-              <w:t xml:space="preserve"> por </w:t>
-            </w:r>
-            <w:proofErr w:type="spellStart"/>
-            <w:r>
-              <w:t>diferentes</w:t>
-            </w:r>
-            <w:proofErr w:type="spellEnd"/>
-            <w:r>
-              <w:t xml:space="preserve"> </w:t>
-            </w:r>
-            <w:proofErr w:type="spellStart"/>
-            <w:r>
-              <w:t>criterios</w:t>
-            </w:r>
-            <w:proofErr w:type="spellEnd"/>
-            <w:r>
-              <w:t>.</w:t>
+            <w:r>
+              <w:t>Permite buscar productos fácilmente por diferentes criterios.</w:t>
             </w:r>
           </w:p>
         </w:tc>
@@ -4304,59 +2798,13 @@
               <w:spacing w:after="106"/>
               <w:ind w:left="4"/>
             </w:pPr>
-            <w:proofErr w:type="spellStart"/>
-            <w:r>
-              <w:rPr>
-                <w:rFonts w:ascii="Cambria" w:eastAsia="Cambria" w:hAnsi="Cambria" w:cs="Cambria"/>
-                <w:b/>
-                <w:bCs/>
-              </w:rPr>
-              <w:t>Manejo</w:t>
-            </w:r>
-            <w:proofErr w:type="spellEnd"/>
-            <w:r>
-              <w:rPr>
-                <w:rFonts w:ascii="Cambria" w:eastAsia="Cambria" w:hAnsi="Cambria" w:cs="Cambria"/>
-                <w:b/>
-                <w:bCs/>
-              </w:rPr>
-              <w:t xml:space="preserve"> de </w:t>
-            </w:r>
-            <w:proofErr w:type="spellStart"/>
-            <w:r>
-              <w:rPr>
-                <w:rFonts w:ascii="Cambria" w:eastAsia="Cambria" w:hAnsi="Cambria" w:cs="Cambria"/>
-                <w:b/>
-                <w:bCs/>
-              </w:rPr>
-              <w:t>situaciones</w:t>
-            </w:r>
-            <w:proofErr w:type="spellEnd"/>
-            <w:r>
-              <w:rPr>
-                <w:rFonts w:ascii="Cambria" w:eastAsia="Cambria" w:hAnsi="Cambria" w:cs="Cambria"/>
-                <w:b/>
-                <w:bCs/>
-              </w:rPr>
-              <w:t xml:space="preserve"> </w:t>
-            </w:r>
-            <w:proofErr w:type="spellStart"/>
-            <w:r>
-              <w:rPr>
-                <w:rFonts w:ascii="Cambria" w:eastAsia="Cambria" w:hAnsi="Cambria" w:cs="Cambria"/>
-                <w:b/>
-                <w:bCs/>
-              </w:rPr>
-              <w:t>anormales</w:t>
-            </w:r>
-            <w:proofErr w:type="spellEnd"/>
-            <w:r>
-              <w:rPr>
-                <w:rFonts w:ascii="Cambria" w:eastAsia="Cambria" w:hAnsi="Cambria" w:cs="Cambria"/>
-                <w:b/>
-                <w:bCs/>
-              </w:rPr>
-              <w:t xml:space="preserve">: </w:t>
+            <w:r>
+              <w:rPr>
+                <w:rFonts w:ascii="Cambria" w:eastAsia="Cambria" w:hAnsi="Cambria" w:cs="Cambria"/>
+                <w:b/>
+                <w:bCs/>
+              </w:rPr>
+              <w:t xml:space="preserve">Manejo de situaciones anormales: </w:t>
             </w:r>
           </w:p>
           <w:p>
@@ -4368,21 +2816,8 @@
               </w:rPr>
             </w:pPr>
             <w:r>
-              <w:t xml:space="preserve">Error 1: </w:t>
-            </w:r>
-            <w:proofErr w:type="spellStart"/>
-            <w:r>
-              <w:t>Producto</w:t>
-            </w:r>
-            <w:proofErr w:type="spellEnd"/>
-            <w:r>
-              <w:t xml:space="preserve"> no </w:t>
-            </w:r>
-            <w:proofErr w:type="spellStart"/>
-            <w:r>
-              <w:t>encontrado</w:t>
-            </w:r>
-            <w:proofErr w:type="spellEnd"/>
+              <w:t>Error 1: Producto no encontrado</w:t>
+            </w:r>
           </w:p>
         </w:tc>
       </w:tr>
@@ -4418,23 +2853,13 @@
                 <w:bCs/>
               </w:rPr>
             </w:pPr>
-            <w:proofErr w:type="spellStart"/>
-            <w:r>
-              <w:rPr>
-                <w:rFonts w:ascii="Cambria" w:eastAsia="Cambria" w:hAnsi="Cambria" w:cs="Cambria"/>
-                <w:b/>
-                <w:bCs/>
-              </w:rPr>
-              <w:t>Criterios</w:t>
-            </w:r>
-            <w:proofErr w:type="spellEnd"/>
-            <w:r>
-              <w:rPr>
-                <w:rFonts w:ascii="Cambria" w:eastAsia="Cambria" w:hAnsi="Cambria" w:cs="Cambria"/>
-                <w:b/>
-                <w:bCs/>
-              </w:rPr>
-              <w:t>:</w:t>
+            <w:r>
+              <w:rPr>
+                <w:rFonts w:ascii="Cambria" w:eastAsia="Cambria" w:hAnsi="Cambria" w:cs="Cambria"/>
+                <w:b/>
+                <w:bCs/>
+              </w:rPr>
+              <w:t>Criterios:</w:t>
             </w:r>
           </w:p>
           <w:p>
@@ -4445,7 +2870,7 @@
                 <w:vanish/>
                 <w:sz w:val="24"/>
                 <w:szCs w:val="24"/>
-                <w:lang w:val="es-CO" w:eastAsia="es-CO"/>
+                <w:lang w:eastAsia="es-CO"/>
               </w:rPr>
             </w:pPr>
           </w:p>
@@ -4457,7 +2882,7 @@
                 <w:vanish/>
                 <w:sz w:val="24"/>
                 <w:szCs w:val="24"/>
-                <w:lang w:val="es-CO" w:eastAsia="es-CO"/>
+                <w:lang w:eastAsia="es-CO"/>
               </w:rPr>
             </w:pPr>
           </w:p>
@@ -4469,61 +2894,11 @@
                 <w:szCs w:val="24"/>
               </w:rPr>
             </w:pPr>
-            <w:proofErr w:type="spellStart"/>
-            <w:r>
-              <w:t>Puedo</w:t>
-            </w:r>
-            <w:proofErr w:type="spellEnd"/>
-            <w:r>
-              <w:t xml:space="preserve"> </w:t>
-            </w:r>
-            <w:proofErr w:type="spellStart"/>
-            <w:r>
-              <w:t>buscar</w:t>
-            </w:r>
-            <w:proofErr w:type="spellEnd"/>
-            <w:r>
-              <w:t xml:space="preserve"> un </w:t>
-            </w:r>
-            <w:proofErr w:type="spellStart"/>
-            <w:r>
-              <w:t>producto</w:t>
-            </w:r>
-            <w:proofErr w:type="spellEnd"/>
-            <w:r>
-              <w:t xml:space="preserve"> </w:t>
-            </w:r>
-            <w:proofErr w:type="spellStart"/>
-            <w:r>
-              <w:t>usando</w:t>
-            </w:r>
-            <w:proofErr w:type="spellEnd"/>
-            <w:r>
-              <w:t xml:space="preserve"> </w:t>
-            </w:r>
-            <w:proofErr w:type="spellStart"/>
-            <w:r>
-              <w:t>nombre</w:t>
-            </w:r>
-            <w:proofErr w:type="spellEnd"/>
-            <w:r>
-              <w:t xml:space="preserve">, </w:t>
-            </w:r>
-            <w:proofErr w:type="spellStart"/>
-            <w:r>
-              <w:t>código</w:t>
-            </w:r>
-            <w:proofErr w:type="spellEnd"/>
-            <w:r>
-              <w:t xml:space="preserve"> o </w:t>
-            </w:r>
-            <w:proofErr w:type="spellStart"/>
-            <w:r>
-              <w:t>categoría</w:t>
-            </w:r>
-            <w:proofErr w:type="spellEnd"/>
-            <w:r>
-              <w:t>.</w:t>
+            <w:r>
+              <w:t>Puedo buscar un producto usando nombre</w:t>
+            </w:r>
+            <w:r>
+              <w:t xml:space="preserve"> o código.</w:t>
             </w:r>
           </w:p>
         </w:tc>
@@ -5118,7 +3493,6 @@
     </w:pPr>
     <w:rPr>
       <w:rFonts w:eastAsiaTheme="minorEastAsia"/>
-      <w:lang w:val="en-US"/>
     </w:rPr>
   </w:style>
   <w:style w:type="character" w:default="1" w:styleId="Fuentedeprrafopredeter">
@@ -5162,7 +3536,7 @@
       <w:rFonts w:ascii="Times New Roman" w:eastAsia="Times New Roman" w:hAnsi="Times New Roman" w:cs="Times New Roman"/>
       <w:sz w:val="24"/>
       <w:szCs w:val="24"/>
-      <w:lang w:val="es-CO" w:eastAsia="es-CO"/>
+      <w:lang w:eastAsia="es-CO"/>
     </w:rPr>
   </w:style>
   <w:style w:type="character" w:styleId="nfasis">
